--- a/Asp.Net Core 5.0/Not.docx
+++ b/Asp.Net Core 5.0/Not.docx
@@ -3,9 +3,2216 @@
 <w:document xmlns:ve="http://schemas.openxmlformats.org/markup-compatibility/2006" xmlns:o="urn:schemas-microsoft-com:office:office" xmlns:r="http://schemas.openxmlformats.org/officeDocument/2006/relationships" xmlns:m="http://schemas.openxmlformats.org/officeDocument/2006/math" xmlns:v="urn:schemas-microsoft-com:vml" xmlns:wp="http://schemas.openxmlformats.org/drawingml/2006/wordprocessingDrawing" xmlns:w10="urn:schemas-microsoft-com:office:word" xmlns:w="http://schemas.openxmlformats.org/wordprocessingml/2006/main" xmlns:wne="http://schemas.microsoft.com/office/word/2006/wordml">
   <w:body>
     <w:p>
-      <w:r>
-        <w:t>Mvc bir Design Pattern</w:t>
-      </w:r>
+      <w:pPr>
+        <w:jc w:val="center"/>
+        <w:rPr>
+          <w:sz w:val="40"/>
+          <w:szCs w:val="40"/>
+        </w:rPr>
+      </w:pPr>
+      <w:r>
+        <w:rPr>
+          <w:sz w:val="40"/>
+          <w:szCs w:val="40"/>
+        </w:rPr>
+        <w:t>Web Uygulama Geliştirme</w:t>
+      </w:r>
+    </w:p>
+    <w:p>
+      <w:pPr>
+        <w:rPr>
+          <w:sz w:val="24"/>
+          <w:szCs w:val="24"/>
+        </w:rPr>
+      </w:pPr>
+      <w:proofErr w:type="spellStart"/>
+      <w:r>
+        <w:rPr>
+          <w:sz w:val="24"/>
+          <w:szCs w:val="24"/>
+        </w:rPr>
+        <w:t>Mvc</w:t>
+      </w:r>
+      <w:proofErr w:type="spellEnd"/>
+      <w:r>
+        <w:rPr>
+          <w:sz w:val="24"/>
+          <w:szCs w:val="24"/>
+        </w:rPr>
+        <w:t xml:space="preserve"> bir </w:t>
+      </w:r>
+      <w:proofErr w:type="spellStart"/>
+      <w:r>
+        <w:rPr>
+          <w:sz w:val="24"/>
+          <w:szCs w:val="24"/>
+        </w:rPr>
+        <w:t>Design</w:t>
+      </w:r>
+      <w:proofErr w:type="spellEnd"/>
+      <w:r>
+        <w:rPr>
+          <w:sz w:val="24"/>
+          <w:szCs w:val="24"/>
+        </w:rPr>
+        <w:t xml:space="preserve"> </w:t>
+      </w:r>
+      <w:proofErr w:type="spellStart"/>
+      <w:r>
+        <w:rPr>
+          <w:sz w:val="24"/>
+          <w:szCs w:val="24"/>
+        </w:rPr>
+        <w:t>Pattern</w:t>
+      </w:r>
+      <w:proofErr w:type="spellEnd"/>
+      <w:r>
+        <w:rPr>
+          <w:sz w:val="24"/>
+          <w:szCs w:val="24"/>
+        </w:rPr>
+        <w:t xml:space="preserve"> </w:t>
+      </w:r>
+    </w:p>
+    <w:p>
+      <w:pPr>
+        <w:pStyle w:val="ListeParagraf"/>
+        <w:numPr>
+          <w:ilvl w:val="0"/>
+          <w:numId w:val="1"/>
+        </w:numPr>
+        <w:rPr>
+          <w:sz w:val="24"/>
+          <w:szCs w:val="24"/>
+        </w:rPr>
+      </w:pPr>
+      <w:r>
+        <w:rPr>
+          <w:sz w:val="24"/>
+          <w:szCs w:val="24"/>
+        </w:rPr>
+        <w:t>Microsoft tarafından geliştirilmiş, C# dili üzerinde bir web uygulama geliştirme mimarisidir.</w:t>
+      </w:r>
+    </w:p>
+    <w:p>
+      <w:pPr>
+        <w:pStyle w:val="ListeParagraf"/>
+        <w:numPr>
+          <w:ilvl w:val="0"/>
+          <w:numId w:val="1"/>
+        </w:numPr>
+        <w:rPr>
+          <w:sz w:val="24"/>
+          <w:szCs w:val="24"/>
+        </w:rPr>
+      </w:pPr>
+      <w:proofErr w:type="spellStart"/>
+      <w:r>
+        <w:rPr>
+          <w:sz w:val="24"/>
+          <w:szCs w:val="24"/>
+        </w:rPr>
+        <w:t>Open</w:t>
+      </w:r>
+      <w:proofErr w:type="spellEnd"/>
+      <w:r>
+        <w:rPr>
+          <w:sz w:val="24"/>
+          <w:szCs w:val="24"/>
+        </w:rPr>
+        <w:t xml:space="preserve"> </w:t>
+      </w:r>
+      <w:proofErr w:type="spellStart"/>
+      <w:r>
+        <w:rPr>
+          <w:sz w:val="24"/>
+          <w:szCs w:val="24"/>
+        </w:rPr>
+        <w:t>Source’dur</w:t>
+      </w:r>
+      <w:proofErr w:type="spellEnd"/>
+      <w:r>
+        <w:rPr>
+          <w:sz w:val="24"/>
+          <w:szCs w:val="24"/>
+        </w:rPr>
+        <w:t>.</w:t>
+      </w:r>
+    </w:p>
+    <w:p>
+      <w:pPr>
+        <w:rPr>
+          <w:sz w:val="28"/>
+          <w:szCs w:val="28"/>
+        </w:rPr>
+      </w:pPr>
+      <w:proofErr w:type="spellStart"/>
+      <w:proofErr w:type="gramStart"/>
+      <w:r>
+        <w:rPr>
+          <w:sz w:val="28"/>
+          <w:szCs w:val="28"/>
+        </w:rPr>
+        <w:t>Asp</w:t>
+      </w:r>
+      <w:proofErr w:type="spellEnd"/>
+      <w:r>
+        <w:rPr>
+          <w:sz w:val="28"/>
+          <w:szCs w:val="28"/>
+        </w:rPr>
+        <w:t>.</w:t>
+      </w:r>
+      <w:proofErr w:type="spellStart"/>
+      <w:r>
+        <w:rPr>
+          <w:sz w:val="28"/>
+          <w:szCs w:val="28"/>
+        </w:rPr>
+        <w:t>NET’den</w:t>
+      </w:r>
+      <w:proofErr w:type="spellEnd"/>
+      <w:proofErr w:type="gramEnd"/>
+      <w:r>
+        <w:rPr>
+          <w:sz w:val="28"/>
+          <w:szCs w:val="28"/>
+        </w:rPr>
+        <w:t xml:space="preserve"> farkları</w:t>
+      </w:r>
+    </w:p>
+    <w:p>
+      <w:pPr>
+        <w:pStyle w:val="ListeParagraf"/>
+        <w:numPr>
+          <w:ilvl w:val="0"/>
+          <w:numId w:val="2"/>
+        </w:numPr>
+        <w:rPr>
+          <w:sz w:val="24"/>
+          <w:szCs w:val="24"/>
+        </w:rPr>
+      </w:pPr>
+      <w:r>
+        <w:rPr>
+          <w:sz w:val="24"/>
+          <w:szCs w:val="24"/>
+        </w:rPr>
+        <w:t>Daha performanslı.</w:t>
+      </w:r>
+    </w:p>
+    <w:p>
+      <w:pPr>
+        <w:pStyle w:val="ListeParagraf"/>
+        <w:numPr>
+          <w:ilvl w:val="0"/>
+          <w:numId w:val="2"/>
+        </w:numPr>
+        <w:rPr>
+          <w:sz w:val="24"/>
+          <w:szCs w:val="24"/>
+        </w:rPr>
+      </w:pPr>
+      <w:r>
+        <w:rPr>
+          <w:sz w:val="24"/>
+          <w:szCs w:val="24"/>
+        </w:rPr>
+        <w:t>Her yerde çalışabilmektedir.</w:t>
+      </w:r>
+    </w:p>
+    <w:p>
+      <w:pPr>
+        <w:pStyle w:val="ListeParagraf"/>
+        <w:numPr>
+          <w:ilvl w:val="0"/>
+          <w:numId w:val="2"/>
+        </w:numPr>
+        <w:rPr>
+          <w:sz w:val="24"/>
+          <w:szCs w:val="24"/>
+        </w:rPr>
+      </w:pPr>
+      <w:r>
+        <w:rPr>
+          <w:sz w:val="24"/>
+          <w:szCs w:val="24"/>
+        </w:rPr>
+        <w:t xml:space="preserve">Modüler </w:t>
+      </w:r>
+      <w:r>
+        <w:rPr>
+          <w:sz w:val="24"/>
+          <w:szCs w:val="24"/>
+        </w:rPr>
+        <w:t>bir yapılanmadır.</w:t>
+      </w:r>
+    </w:p>
+    <w:p>
+      <w:pPr>
+        <w:rPr>
+          <w:sz w:val="24"/>
+          <w:szCs w:val="24"/>
+        </w:rPr>
+      </w:pPr>
+      <w:r>
+        <w:rPr>
+          <w:sz w:val="24"/>
+          <w:szCs w:val="24"/>
+        </w:rPr>
+        <w:t>Web Mantığı</w:t>
+      </w:r>
+    </w:p>
+    <w:p>
+      <w:pPr>
+        <w:pStyle w:val="ListeParagraf"/>
+        <w:numPr>
+          <w:ilvl w:val="0"/>
+          <w:numId w:val="3"/>
+        </w:numPr>
+        <w:rPr>
+          <w:sz w:val="24"/>
+          <w:szCs w:val="24"/>
+        </w:rPr>
+      </w:pPr>
+      <w:proofErr w:type="spellStart"/>
+      <w:r>
+        <w:rPr>
+          <w:sz w:val="24"/>
+          <w:szCs w:val="24"/>
+        </w:rPr>
+        <w:t>Request</w:t>
+      </w:r>
+      <w:proofErr w:type="spellEnd"/>
+      <w:r>
+        <w:rPr>
+          <w:sz w:val="24"/>
+          <w:szCs w:val="24"/>
+        </w:rPr>
+        <w:t xml:space="preserve"> </w:t>
+      </w:r>
+      <w:r>
+        <w:rPr>
+          <w:sz w:val="24"/>
+          <w:szCs w:val="24"/>
+        </w:rPr>
+        <w:t>(istek)</w:t>
+      </w:r>
+      <w:r>
+        <w:rPr>
+          <w:sz w:val="24"/>
+          <w:szCs w:val="24"/>
+        </w:rPr>
+        <w:t xml:space="preserve">. </w:t>
+      </w:r>
+      <w:proofErr w:type="spellStart"/>
+      <w:r>
+        <w:rPr>
+          <w:sz w:val="24"/>
+          <w:szCs w:val="24"/>
+        </w:rPr>
+        <w:t>Client</w:t>
+      </w:r>
+      <w:proofErr w:type="spellEnd"/>
+      <w:r>
+        <w:rPr>
+          <w:sz w:val="24"/>
+          <w:szCs w:val="24"/>
+        </w:rPr>
+        <w:t xml:space="preserve"> üzerinden </w:t>
+      </w:r>
+      <w:proofErr w:type="spellStart"/>
+      <w:r>
+        <w:rPr>
+          <w:sz w:val="24"/>
+          <w:szCs w:val="24"/>
+        </w:rPr>
+        <w:t>User’ın</w:t>
+      </w:r>
+      <w:proofErr w:type="spellEnd"/>
+      <w:r>
+        <w:rPr>
+          <w:sz w:val="24"/>
+          <w:szCs w:val="24"/>
+        </w:rPr>
+        <w:t xml:space="preserve"> yaptığı istektir.</w:t>
+      </w:r>
+    </w:p>
+    <w:p>
+      <w:pPr>
+        <w:pStyle w:val="ListeParagraf"/>
+        <w:numPr>
+          <w:ilvl w:val="0"/>
+          <w:numId w:val="3"/>
+        </w:numPr>
+        <w:rPr>
+          <w:sz w:val="24"/>
+          <w:szCs w:val="24"/>
+        </w:rPr>
+      </w:pPr>
+      <w:proofErr w:type="spellStart"/>
+      <w:r>
+        <w:rPr>
+          <w:sz w:val="24"/>
+          <w:szCs w:val="24"/>
+        </w:rPr>
+        <w:t>Response</w:t>
+      </w:r>
+      <w:proofErr w:type="spellEnd"/>
+      <w:r>
+        <w:rPr>
+          <w:sz w:val="24"/>
+          <w:szCs w:val="24"/>
+        </w:rPr>
+        <w:t xml:space="preserve"> </w:t>
+      </w:r>
+      <w:r>
+        <w:rPr>
+          <w:sz w:val="24"/>
+          <w:szCs w:val="24"/>
+        </w:rPr>
+        <w:t>(sonuç)</w:t>
+      </w:r>
+      <w:r>
+        <w:rPr>
+          <w:sz w:val="24"/>
+          <w:szCs w:val="24"/>
+        </w:rPr>
+        <w:t xml:space="preserve">. Sunucu tarafından </w:t>
+      </w:r>
+      <w:proofErr w:type="spellStart"/>
+      <w:r>
+        <w:rPr>
+          <w:sz w:val="24"/>
+          <w:szCs w:val="24"/>
+        </w:rPr>
+        <w:t>Client’a</w:t>
+      </w:r>
+      <w:proofErr w:type="spellEnd"/>
+      <w:r>
+        <w:rPr>
+          <w:sz w:val="24"/>
+          <w:szCs w:val="24"/>
+        </w:rPr>
+        <w:t xml:space="preserve"> gönderilen cevaptır</w:t>
+      </w:r>
+      <w:r>
+        <w:rPr>
+          <w:sz w:val="24"/>
+          <w:szCs w:val="24"/>
+        </w:rPr>
+        <w:t>.</w:t>
+      </w:r>
+    </w:p>
+    <w:p>
+      <w:pPr>
+        <w:pStyle w:val="ListeParagraf"/>
+        <w:numPr>
+          <w:ilvl w:val="0"/>
+          <w:numId w:val="3"/>
+        </w:numPr>
+        <w:rPr>
+          <w:sz w:val="24"/>
+          <w:szCs w:val="24"/>
+        </w:rPr>
+      </w:pPr>
+      <w:proofErr w:type="spellStart"/>
+      <w:r>
+        <w:rPr>
+          <w:sz w:val="24"/>
+          <w:szCs w:val="24"/>
+        </w:rPr>
+        <w:t>Client</w:t>
+      </w:r>
+      <w:proofErr w:type="spellEnd"/>
+      <w:r>
+        <w:rPr>
+          <w:sz w:val="24"/>
+          <w:szCs w:val="24"/>
+        </w:rPr>
+        <w:t xml:space="preserve"> isteği yapan araç </w:t>
+      </w:r>
+    </w:p>
+    <w:p>
+      <w:pPr>
+        <w:pStyle w:val="ListeParagraf"/>
+        <w:numPr>
+          <w:ilvl w:val="0"/>
+          <w:numId w:val="3"/>
+        </w:numPr>
+        <w:rPr>
+          <w:sz w:val="24"/>
+          <w:szCs w:val="24"/>
+        </w:rPr>
+      </w:pPr>
+      <w:proofErr w:type="spellStart"/>
+      <w:r>
+        <w:rPr>
+          <w:sz w:val="24"/>
+          <w:szCs w:val="24"/>
+        </w:rPr>
+        <w:t>User</w:t>
+      </w:r>
+      <w:proofErr w:type="spellEnd"/>
+      <w:r>
+        <w:rPr>
+          <w:sz w:val="24"/>
+          <w:szCs w:val="24"/>
+        </w:rPr>
+        <w:t xml:space="preserve"> </w:t>
+      </w:r>
+      <w:proofErr w:type="spellStart"/>
+      <w:r>
+        <w:rPr>
+          <w:sz w:val="24"/>
+          <w:szCs w:val="24"/>
+        </w:rPr>
+        <w:t>Client’</w:t>
+      </w:r>
+      <w:r>
+        <w:rPr>
+          <w:sz w:val="24"/>
+          <w:szCs w:val="24"/>
+        </w:rPr>
+        <w:t>ı</w:t>
+      </w:r>
+      <w:proofErr w:type="spellEnd"/>
+      <w:r>
+        <w:rPr>
+          <w:sz w:val="24"/>
+          <w:szCs w:val="24"/>
+        </w:rPr>
+        <w:t xml:space="preserve"> </w:t>
+      </w:r>
+      <w:proofErr w:type="spellStart"/>
+      <w:r>
+        <w:rPr>
+          <w:sz w:val="24"/>
+          <w:szCs w:val="24"/>
+        </w:rPr>
+        <w:t>kullanrak</w:t>
+      </w:r>
+      <w:proofErr w:type="spellEnd"/>
+      <w:r>
+        <w:rPr>
+          <w:sz w:val="24"/>
+          <w:szCs w:val="24"/>
+        </w:rPr>
+        <w:t xml:space="preserve"> internete girer</w:t>
+      </w:r>
+    </w:p>
+    <w:p>
+      <w:pPr>
+        <w:pStyle w:val="ListeParagraf"/>
+        <w:numPr>
+          <w:ilvl w:val="0"/>
+          <w:numId w:val="3"/>
+        </w:numPr>
+        <w:rPr>
+          <w:sz w:val="24"/>
+          <w:szCs w:val="24"/>
+        </w:rPr>
+      </w:pPr>
+      <w:proofErr w:type="spellStart"/>
+      <w:r>
+        <w:rPr>
+          <w:sz w:val="24"/>
+          <w:szCs w:val="24"/>
+        </w:rPr>
+        <w:t>Hosting</w:t>
+      </w:r>
+      <w:proofErr w:type="spellEnd"/>
+      <w:r>
+        <w:rPr>
+          <w:sz w:val="24"/>
+          <w:szCs w:val="24"/>
+        </w:rPr>
+        <w:t xml:space="preserve"> firmaları web uygulamalarını 7/24 açık tutabilmemizi bizim yerimize sağlar.</w:t>
+      </w:r>
+    </w:p>
+    <w:p>
+      <w:pPr>
+        <w:pStyle w:val="ListeParagraf"/>
+        <w:numPr>
+          <w:ilvl w:val="0"/>
+          <w:numId w:val="3"/>
+        </w:numPr>
+        <w:rPr>
+          <w:sz w:val="24"/>
+          <w:szCs w:val="24"/>
+        </w:rPr>
+      </w:pPr>
+      <w:r>
+        <w:rPr>
+          <w:noProof/>
+          <w:sz w:val="24"/>
+          <w:szCs w:val="24"/>
+          <w:lang w:eastAsia="tr-TR"/>
+        </w:rPr>
+        <w:drawing>
+          <wp:inline distT="0" distB="0" distL="0" distR="0">
+            <wp:extent cx="5760720" cy="3238033"/>
+            <wp:effectExtent l="19050" t="0" r="0" b="0"/>
+            <wp:docPr id="1" name="Resim 1"/>
+            <wp:cNvGraphicFramePr>
+              <a:graphicFrameLocks xmlns:a="http://schemas.openxmlformats.org/drawingml/2006/main" noChangeAspect="1"/>
+            </wp:cNvGraphicFramePr>
+            <a:graphic xmlns:a="http://schemas.openxmlformats.org/drawingml/2006/main">
+              <a:graphicData uri="http://schemas.openxmlformats.org/drawingml/2006/picture">
+                <pic:pic xmlns:pic="http://schemas.openxmlformats.org/drawingml/2006/picture">
+                  <pic:nvPicPr>
+                    <pic:cNvPr id="0" name="Picture 1"/>
+                    <pic:cNvPicPr>
+                      <a:picLocks noChangeAspect="1" noChangeArrowheads="1"/>
+                    </pic:cNvPicPr>
+                  </pic:nvPicPr>
+                  <pic:blipFill>
+                    <a:blip r:embed="rId5" cstate="print"/>
+                    <a:srcRect/>
+                    <a:stretch>
+                      <a:fillRect/>
+                    </a:stretch>
+                  </pic:blipFill>
+                  <pic:spPr bwMode="auto">
+                    <a:xfrm>
+                      <a:off x="0" y="0"/>
+                      <a:ext cx="5760720" cy="3238033"/>
+                    </a:xfrm>
+                    <a:prstGeom prst="rect">
+                      <a:avLst/>
+                    </a:prstGeom>
+                    <a:noFill/>
+                    <a:ln w="9525">
+                      <a:noFill/>
+                      <a:miter lim="800000"/>
+                      <a:headEnd/>
+                      <a:tailEnd/>
+                    </a:ln>
+                  </pic:spPr>
+                </pic:pic>
+              </a:graphicData>
+            </a:graphic>
+          </wp:inline>
+        </w:drawing>
+      </w:r>
+    </w:p>
+    <w:p>
+      <w:pPr>
+        <w:rPr>
+          <w:sz w:val="28"/>
+          <w:szCs w:val="28"/>
+        </w:rPr>
+      </w:pPr>
+      <w:r>
+        <w:rPr>
+          <w:sz w:val="28"/>
+          <w:szCs w:val="28"/>
+        </w:rPr>
+        <w:t xml:space="preserve">Http </w:t>
+      </w:r>
+      <w:proofErr w:type="spellStart"/>
+      <w:r>
+        <w:rPr>
+          <w:sz w:val="28"/>
+          <w:szCs w:val="28"/>
+        </w:rPr>
+        <w:t>Protokoli</w:t>
+      </w:r>
+      <w:proofErr w:type="spellEnd"/>
+    </w:p>
+    <w:p>
+      <w:pPr>
+        <w:pStyle w:val="ListeParagraf"/>
+        <w:numPr>
+          <w:ilvl w:val="0"/>
+          <w:numId w:val="4"/>
+        </w:numPr>
+        <w:rPr>
+          <w:sz w:val="28"/>
+          <w:szCs w:val="28"/>
+        </w:rPr>
+      </w:pPr>
+      <w:proofErr w:type="spellStart"/>
+      <w:r>
+        <w:rPr>
+          <w:sz w:val="28"/>
+          <w:szCs w:val="28"/>
+        </w:rPr>
+        <w:t>Client</w:t>
+      </w:r>
+      <w:proofErr w:type="spellEnd"/>
+      <w:r>
+        <w:rPr>
+          <w:sz w:val="28"/>
+          <w:szCs w:val="28"/>
+        </w:rPr>
+        <w:t xml:space="preserve"> ile Server arasındaki haberleşmeyi sağlayan protokoldür.</w:t>
+      </w:r>
+    </w:p>
+    <w:p>
+      <w:pPr>
+        <w:pStyle w:val="ListeParagraf"/>
+        <w:numPr>
+          <w:ilvl w:val="0"/>
+          <w:numId w:val="4"/>
+        </w:numPr>
+        <w:rPr>
+          <w:color w:val="FF0000"/>
+          <w:sz w:val="28"/>
+          <w:szCs w:val="28"/>
+        </w:rPr>
+      </w:pPr>
+      <w:proofErr w:type="spellStart"/>
+      <w:r>
+        <w:rPr>
+          <w:color w:val="FF0000"/>
+          <w:sz w:val="28"/>
+          <w:szCs w:val="28"/>
+        </w:rPr>
+        <w:t>Get</w:t>
+      </w:r>
+      <w:proofErr w:type="spellEnd"/>
+    </w:p>
+    <w:p>
+      <w:pPr>
+        <w:pStyle w:val="ListeParagraf"/>
+        <w:numPr>
+          <w:ilvl w:val="0"/>
+          <w:numId w:val="4"/>
+        </w:numPr>
+        <w:rPr>
+          <w:sz w:val="28"/>
+          <w:szCs w:val="28"/>
+        </w:rPr>
+      </w:pPr>
+      <w:proofErr w:type="spellStart"/>
+      <w:r>
+        <w:rPr>
+          <w:sz w:val="28"/>
+          <w:szCs w:val="28"/>
+        </w:rPr>
+        <w:t>Head</w:t>
+      </w:r>
+      <w:proofErr w:type="spellEnd"/>
+    </w:p>
+    <w:p>
+      <w:pPr>
+        <w:pStyle w:val="ListeParagraf"/>
+        <w:numPr>
+          <w:ilvl w:val="0"/>
+          <w:numId w:val="4"/>
+        </w:numPr>
+        <w:rPr>
+          <w:color w:val="FF0000"/>
+          <w:sz w:val="28"/>
+          <w:szCs w:val="28"/>
+        </w:rPr>
+      </w:pPr>
+      <w:r>
+        <w:rPr>
+          <w:color w:val="FF0000"/>
+          <w:sz w:val="28"/>
+          <w:szCs w:val="28"/>
+        </w:rPr>
+        <w:lastRenderedPageBreak/>
+        <w:t>Post</w:t>
+      </w:r>
+    </w:p>
+    <w:p>
+      <w:pPr>
+        <w:pStyle w:val="ListeParagraf"/>
+        <w:numPr>
+          <w:ilvl w:val="0"/>
+          <w:numId w:val="4"/>
+        </w:numPr>
+        <w:rPr>
+          <w:color w:val="FF0000"/>
+          <w:sz w:val="28"/>
+          <w:szCs w:val="28"/>
+        </w:rPr>
+      </w:pPr>
+      <w:r>
+        <w:rPr>
+          <w:color w:val="FF0000"/>
+          <w:sz w:val="28"/>
+          <w:szCs w:val="28"/>
+        </w:rPr>
+        <w:t>Put</w:t>
+      </w:r>
+    </w:p>
+    <w:p>
+      <w:pPr>
+        <w:pStyle w:val="ListeParagraf"/>
+        <w:numPr>
+          <w:ilvl w:val="0"/>
+          <w:numId w:val="4"/>
+        </w:numPr>
+        <w:rPr>
+          <w:color w:val="FF0000"/>
+          <w:sz w:val="28"/>
+          <w:szCs w:val="28"/>
+        </w:rPr>
+      </w:pPr>
+      <w:proofErr w:type="spellStart"/>
+      <w:r>
+        <w:rPr>
+          <w:color w:val="FF0000"/>
+          <w:sz w:val="28"/>
+          <w:szCs w:val="28"/>
+        </w:rPr>
+        <w:t>Delete</w:t>
+      </w:r>
+      <w:proofErr w:type="spellEnd"/>
+    </w:p>
+    <w:p>
+      <w:pPr>
+        <w:pStyle w:val="ListeParagraf"/>
+        <w:numPr>
+          <w:ilvl w:val="0"/>
+          <w:numId w:val="4"/>
+        </w:numPr>
+        <w:rPr>
+          <w:sz w:val="28"/>
+          <w:szCs w:val="28"/>
+        </w:rPr>
+      </w:pPr>
+      <w:proofErr w:type="spellStart"/>
+      <w:r>
+        <w:rPr>
+          <w:sz w:val="28"/>
+          <w:szCs w:val="28"/>
+        </w:rPr>
+        <w:t>Trace</w:t>
+      </w:r>
+      <w:proofErr w:type="spellEnd"/>
+    </w:p>
+    <w:p>
+      <w:pPr>
+        <w:pStyle w:val="ListeParagraf"/>
+        <w:numPr>
+          <w:ilvl w:val="0"/>
+          <w:numId w:val="4"/>
+        </w:numPr>
+        <w:rPr>
+          <w:sz w:val="28"/>
+          <w:szCs w:val="28"/>
+        </w:rPr>
+      </w:pPr>
+      <w:proofErr w:type="spellStart"/>
+      <w:r>
+        <w:rPr>
+          <w:sz w:val="28"/>
+          <w:szCs w:val="28"/>
+        </w:rPr>
+        <w:t>Options</w:t>
+      </w:r>
+      <w:proofErr w:type="spellEnd"/>
+    </w:p>
+    <w:p>
+      <w:pPr>
+        <w:pStyle w:val="ListeParagraf"/>
+        <w:numPr>
+          <w:ilvl w:val="0"/>
+          <w:numId w:val="4"/>
+        </w:numPr>
+        <w:rPr>
+          <w:sz w:val="28"/>
+          <w:szCs w:val="28"/>
+        </w:rPr>
+      </w:pPr>
+      <w:proofErr w:type="spellStart"/>
+      <w:r>
+        <w:rPr>
+          <w:sz w:val="28"/>
+          <w:szCs w:val="28"/>
+        </w:rPr>
+        <w:t>Connect</w:t>
+      </w:r>
+      <w:proofErr w:type="spellEnd"/>
+    </w:p>
+    <w:p>
+      <w:pPr>
+        <w:pStyle w:val="ListeParagraf"/>
+        <w:numPr>
+          <w:ilvl w:val="0"/>
+          <w:numId w:val="4"/>
+        </w:numPr>
+        <w:rPr>
+          <w:sz w:val="28"/>
+          <w:szCs w:val="28"/>
+        </w:rPr>
+      </w:pPr>
+      <w:proofErr w:type="spellStart"/>
+      <w:r>
+        <w:rPr>
+          <w:sz w:val="28"/>
+          <w:szCs w:val="28"/>
+        </w:rPr>
+        <w:t>Patch</w:t>
+      </w:r>
+      <w:proofErr w:type="spellEnd"/>
+    </w:p>
+    <w:p>
+      <w:pPr>
+        <w:rPr>
+          <w:sz w:val="28"/>
+          <w:szCs w:val="28"/>
+        </w:rPr>
+      </w:pPr>
+      <w:r>
+        <w:rPr>
+          <w:sz w:val="28"/>
+          <w:szCs w:val="28"/>
+        </w:rPr>
+        <w:t>Http Fonksiyonları</w:t>
+      </w:r>
+    </w:p>
+    <w:p>
+      <w:pPr>
+        <w:pStyle w:val="ListeParagraf"/>
+        <w:numPr>
+          <w:ilvl w:val="0"/>
+          <w:numId w:val="5"/>
+        </w:numPr>
+        <w:rPr>
+          <w:sz w:val="28"/>
+          <w:szCs w:val="28"/>
+        </w:rPr>
+      </w:pPr>
+      <w:proofErr w:type="spellStart"/>
+      <w:r>
+        <w:rPr>
+          <w:sz w:val="28"/>
+          <w:szCs w:val="28"/>
+        </w:rPr>
+        <w:t>Get</w:t>
+      </w:r>
+      <w:proofErr w:type="spellEnd"/>
+      <w:r>
+        <w:rPr>
+          <w:sz w:val="28"/>
+          <w:szCs w:val="28"/>
+        </w:rPr>
+        <w:t>() Verileri getirir. Veri üzerinde bir işlem yapmaz.</w:t>
+      </w:r>
+    </w:p>
+    <w:p>
+      <w:pPr>
+        <w:pStyle w:val="ListeParagraf"/>
+        <w:numPr>
+          <w:ilvl w:val="0"/>
+          <w:numId w:val="5"/>
+        </w:numPr>
+        <w:rPr>
+          <w:sz w:val="28"/>
+          <w:szCs w:val="28"/>
+        </w:rPr>
+      </w:pPr>
+      <w:r>
+        <w:rPr>
+          <w:sz w:val="28"/>
+          <w:szCs w:val="28"/>
+        </w:rPr>
+        <w:t>Post()</w:t>
+      </w:r>
+      <w:r>
+        <w:rPr>
+          <w:sz w:val="28"/>
+          <w:szCs w:val="28"/>
+        </w:rPr>
+        <w:t xml:space="preserve"> Sunucuya veri göndermek, eklemek için kullanılır.</w:t>
+      </w:r>
+      <w:r>
+        <w:rPr>
+          <w:sz w:val="28"/>
+          <w:szCs w:val="28"/>
+        </w:rPr>
+        <w:t xml:space="preserve"> </w:t>
+      </w:r>
+    </w:p>
+    <w:p>
+      <w:pPr>
+        <w:pStyle w:val="ListeParagraf"/>
+        <w:numPr>
+          <w:ilvl w:val="1"/>
+          <w:numId w:val="5"/>
+        </w:numPr>
+        <w:rPr>
+          <w:sz w:val="28"/>
+          <w:szCs w:val="28"/>
+        </w:rPr>
+      </w:pPr>
+      <w:proofErr w:type="spellStart"/>
+      <w:r>
+        <w:rPr>
+          <w:sz w:val="28"/>
+          <w:szCs w:val="28"/>
+        </w:rPr>
+        <w:t>Patch</w:t>
+      </w:r>
+      <w:proofErr w:type="spellEnd"/>
+      <w:r>
+        <w:rPr>
+          <w:sz w:val="28"/>
+          <w:szCs w:val="28"/>
+        </w:rPr>
+        <w:t>() bir verinin bütününü değil bir kısmını güncellemek için kullanılan fonksiyonlardır.</w:t>
+      </w:r>
+    </w:p>
+    <w:p>
+      <w:pPr>
+        <w:pStyle w:val="ListeParagraf"/>
+        <w:numPr>
+          <w:ilvl w:val="1"/>
+          <w:numId w:val="5"/>
+        </w:numPr>
+        <w:rPr>
+          <w:sz w:val="28"/>
+          <w:szCs w:val="28"/>
+        </w:rPr>
+      </w:pPr>
+      <w:r>
+        <w:rPr>
+          <w:sz w:val="28"/>
+          <w:szCs w:val="28"/>
+        </w:rPr>
+        <w:t>İlk defa bir veri göndermek için kullanılır.</w:t>
+      </w:r>
+    </w:p>
+    <w:p>
+      <w:pPr>
+        <w:pStyle w:val="ListeParagraf"/>
+        <w:numPr>
+          <w:ilvl w:val="0"/>
+          <w:numId w:val="5"/>
+        </w:numPr>
+        <w:rPr>
+          <w:sz w:val="28"/>
+          <w:szCs w:val="28"/>
+        </w:rPr>
+      </w:pPr>
+      <w:r>
+        <w:rPr>
+          <w:sz w:val="28"/>
+          <w:szCs w:val="28"/>
+        </w:rPr>
+        <w:t>Put() Var olan bir veriyi güncellemek, değiştirmek için kullanılır.</w:t>
+      </w:r>
+    </w:p>
+    <w:p>
+      <w:pPr>
+        <w:pStyle w:val="ListeParagraf"/>
+        <w:numPr>
+          <w:ilvl w:val="0"/>
+          <w:numId w:val="5"/>
+        </w:numPr>
+        <w:rPr>
+          <w:sz w:val="28"/>
+          <w:szCs w:val="28"/>
+        </w:rPr>
+      </w:pPr>
+      <w:proofErr w:type="spellStart"/>
+      <w:r>
+        <w:rPr>
+          <w:sz w:val="28"/>
+          <w:szCs w:val="28"/>
+        </w:rPr>
+        <w:t>Delete</w:t>
+      </w:r>
+      <w:proofErr w:type="spellEnd"/>
+      <w:r>
+        <w:rPr>
+          <w:sz w:val="28"/>
+          <w:szCs w:val="28"/>
+        </w:rPr>
+        <w:t>() Var olan veriyi silmek için kullanılır.</w:t>
+      </w:r>
+    </w:p>
+    <w:p>
+      <w:pPr>
+        <w:rPr>
+          <w:sz w:val="28"/>
+          <w:szCs w:val="28"/>
+        </w:rPr>
+      </w:pPr>
+      <w:r>
+        <w:rPr>
+          <w:sz w:val="28"/>
+          <w:szCs w:val="28"/>
+        </w:rPr>
+        <w:t>Server</w:t>
+      </w:r>
+    </w:p>
+    <w:p>
+      <w:pPr>
+        <w:pStyle w:val="ListeParagraf"/>
+        <w:numPr>
+          <w:ilvl w:val="0"/>
+          <w:numId w:val="6"/>
+        </w:numPr>
+        <w:rPr>
+          <w:sz w:val="28"/>
+          <w:szCs w:val="28"/>
+        </w:rPr>
+      </w:pPr>
+      <w:proofErr w:type="spellStart"/>
+      <w:r>
+        <w:rPr>
+          <w:sz w:val="28"/>
+          <w:szCs w:val="28"/>
+        </w:rPr>
+        <w:t>Asp</w:t>
+      </w:r>
+      <w:proofErr w:type="spellEnd"/>
+      <w:r>
+        <w:rPr>
+          <w:sz w:val="28"/>
+          <w:szCs w:val="28"/>
+        </w:rPr>
+        <w:t xml:space="preserve">.Net </w:t>
+      </w:r>
+      <w:proofErr w:type="spellStart"/>
+      <w:r>
+        <w:rPr>
+          <w:sz w:val="28"/>
+          <w:szCs w:val="28"/>
+        </w:rPr>
+        <w:t>Core</w:t>
+      </w:r>
+      <w:proofErr w:type="spellEnd"/>
+      <w:r>
+        <w:rPr>
+          <w:sz w:val="28"/>
+          <w:szCs w:val="28"/>
+        </w:rPr>
+        <w:t xml:space="preserve"> kendi bünyesinde bir </w:t>
+      </w:r>
+      <w:proofErr w:type="gramStart"/>
+      <w:r>
+        <w:rPr>
+          <w:sz w:val="28"/>
+          <w:szCs w:val="28"/>
+        </w:rPr>
+        <w:t>server</w:t>
+      </w:r>
+      <w:proofErr w:type="gramEnd"/>
+      <w:r>
+        <w:rPr>
+          <w:sz w:val="28"/>
+          <w:szCs w:val="28"/>
+        </w:rPr>
+        <w:t xml:space="preserve"> barındırır.</w:t>
+      </w:r>
+    </w:p>
+    <w:p>
+      <w:pPr>
+        <w:rPr>
+          <w:sz w:val="28"/>
+          <w:szCs w:val="28"/>
+        </w:rPr>
+      </w:pPr>
+      <w:r>
+        <w:rPr>
+          <w:sz w:val="28"/>
+          <w:szCs w:val="28"/>
+        </w:rPr>
+        <w:t>Web Uygulama Geliştirme Yaklaşımı</w:t>
+      </w:r>
+    </w:p>
+    <w:p>
+      <w:pPr>
+        <w:pStyle w:val="ListeParagraf"/>
+        <w:numPr>
+          <w:ilvl w:val="0"/>
+          <w:numId w:val="6"/>
+        </w:numPr>
+        <w:rPr>
+          <w:color w:val="FF0000"/>
+          <w:sz w:val="28"/>
+          <w:szCs w:val="28"/>
+        </w:rPr>
+      </w:pPr>
+      <w:r>
+        <w:rPr>
+          <w:color w:val="FF0000"/>
+          <w:sz w:val="28"/>
+          <w:szCs w:val="28"/>
+        </w:rPr>
+        <w:t xml:space="preserve">Olay tabanlı </w:t>
+      </w:r>
+      <w:proofErr w:type="spellStart"/>
+      <w:r>
+        <w:rPr>
+          <w:color w:val="FF0000"/>
+          <w:sz w:val="28"/>
+          <w:szCs w:val="28"/>
+        </w:rPr>
+        <w:t>proglamlama</w:t>
+      </w:r>
+      <w:proofErr w:type="spellEnd"/>
+      <w:r>
+        <w:rPr>
+          <w:color w:val="FF0000"/>
+          <w:sz w:val="28"/>
+          <w:szCs w:val="28"/>
+        </w:rPr>
+        <w:t xml:space="preserve"> yaklaşımı</w:t>
+      </w:r>
+    </w:p>
+    <w:p>
+      <w:pPr>
+        <w:pStyle w:val="ListeParagraf"/>
+        <w:numPr>
+          <w:ilvl w:val="1"/>
+          <w:numId w:val="6"/>
+        </w:numPr>
+        <w:rPr>
+          <w:sz w:val="28"/>
+          <w:szCs w:val="28"/>
+        </w:rPr>
+      </w:pPr>
+      <w:r>
+        <w:rPr>
+          <w:sz w:val="28"/>
+          <w:szCs w:val="28"/>
+        </w:rPr>
+        <w:t>Programın akışını kullanıcının eylemlerine göre şekillendirmesi</w:t>
+      </w:r>
+    </w:p>
+    <w:p>
+      <w:pPr>
+        <w:pStyle w:val="ListeParagraf"/>
+        <w:numPr>
+          <w:ilvl w:val="1"/>
+          <w:numId w:val="6"/>
+        </w:numPr>
+        <w:rPr>
+          <w:sz w:val="28"/>
+          <w:szCs w:val="28"/>
+        </w:rPr>
+      </w:pPr>
+      <w:r>
+        <w:rPr>
+          <w:sz w:val="28"/>
+          <w:szCs w:val="28"/>
+        </w:rPr>
+        <w:t>Uygulama hızlı bir şekilde inşa edilebilir ama sonraki bakım ve onarımı zordur.</w:t>
+      </w:r>
+    </w:p>
+    <w:p>
+      <w:pPr>
+        <w:pStyle w:val="ListeParagraf"/>
+        <w:numPr>
+          <w:ilvl w:val="0"/>
+          <w:numId w:val="6"/>
+        </w:numPr>
+        <w:rPr>
+          <w:color w:val="FF0000"/>
+          <w:sz w:val="28"/>
+          <w:szCs w:val="28"/>
+        </w:rPr>
+      </w:pPr>
+      <w:r>
+        <w:rPr>
+          <w:color w:val="FF0000"/>
+          <w:sz w:val="28"/>
+          <w:szCs w:val="28"/>
+        </w:rPr>
+        <w:t xml:space="preserve">Model </w:t>
+      </w:r>
+      <w:proofErr w:type="spellStart"/>
+      <w:r>
+        <w:rPr>
+          <w:color w:val="FF0000"/>
+          <w:sz w:val="28"/>
+          <w:szCs w:val="28"/>
+        </w:rPr>
+        <w:t>View</w:t>
+      </w:r>
+      <w:proofErr w:type="spellEnd"/>
+      <w:r>
+        <w:rPr>
+          <w:color w:val="FF0000"/>
+          <w:sz w:val="28"/>
+          <w:szCs w:val="28"/>
+        </w:rPr>
+        <w:t xml:space="preserve"> </w:t>
+      </w:r>
+      <w:proofErr w:type="spellStart"/>
+      <w:r>
+        <w:rPr>
+          <w:color w:val="FF0000"/>
+          <w:sz w:val="28"/>
+          <w:szCs w:val="28"/>
+        </w:rPr>
+        <w:t>Controller</w:t>
+      </w:r>
+      <w:proofErr w:type="spellEnd"/>
+    </w:p>
+    <w:p>
+      <w:pPr>
+        <w:pStyle w:val="ListeParagraf"/>
+        <w:numPr>
+          <w:ilvl w:val="1"/>
+          <w:numId w:val="6"/>
+        </w:numPr>
+        <w:rPr>
+          <w:sz w:val="28"/>
+          <w:szCs w:val="28"/>
+        </w:rPr>
+      </w:pPr>
+      <w:r>
+        <w:rPr>
+          <w:sz w:val="28"/>
+          <w:szCs w:val="28"/>
+        </w:rPr>
+        <w:t>Tasarım desenidir.</w:t>
+      </w:r>
+    </w:p>
+    <w:p>
+      <w:pPr>
+        <w:pStyle w:val="ListeParagraf"/>
+        <w:numPr>
+          <w:ilvl w:val="1"/>
+          <w:numId w:val="6"/>
+        </w:numPr>
+        <w:rPr>
+          <w:sz w:val="28"/>
+          <w:szCs w:val="28"/>
+        </w:rPr>
+      </w:pPr>
+      <w:proofErr w:type="spellStart"/>
+      <w:r>
+        <w:rPr>
+          <w:sz w:val="28"/>
+          <w:szCs w:val="28"/>
+        </w:rPr>
+        <w:t>Design</w:t>
+      </w:r>
+      <w:proofErr w:type="spellEnd"/>
+      <w:r>
+        <w:rPr>
+          <w:sz w:val="28"/>
+          <w:szCs w:val="28"/>
+        </w:rPr>
+        <w:t xml:space="preserve"> </w:t>
+      </w:r>
+      <w:proofErr w:type="spellStart"/>
+      <w:r>
+        <w:rPr>
+          <w:sz w:val="28"/>
+          <w:szCs w:val="28"/>
+        </w:rPr>
+        <w:t>Patter</w:t>
+      </w:r>
+      <w:r>
+        <w:rPr>
+          <w:sz w:val="28"/>
+          <w:szCs w:val="28"/>
+        </w:rPr>
+        <w:t>’</w:t>
+      </w:r>
+      <w:r>
+        <w:rPr>
+          <w:sz w:val="28"/>
+          <w:szCs w:val="28"/>
+        </w:rPr>
+        <w:t>ndır</w:t>
+      </w:r>
+      <w:proofErr w:type="spellEnd"/>
+    </w:p>
+    <w:p>
+      <w:pPr>
+        <w:pStyle w:val="ListeParagraf"/>
+        <w:numPr>
+          <w:ilvl w:val="1"/>
+          <w:numId w:val="6"/>
+        </w:numPr>
+        <w:rPr>
+          <w:sz w:val="28"/>
+          <w:szCs w:val="28"/>
+        </w:rPr>
+      </w:pPr>
+      <w:proofErr w:type="spellStart"/>
+      <w:r>
+        <w:rPr>
+          <w:sz w:val="28"/>
+          <w:szCs w:val="28"/>
+        </w:rPr>
+        <w:t>Uretilen</w:t>
+      </w:r>
+      <w:proofErr w:type="spellEnd"/>
+      <w:r>
+        <w:rPr>
+          <w:sz w:val="28"/>
+          <w:szCs w:val="28"/>
+        </w:rPr>
+        <w:t xml:space="preserve"> veri ile gösterim </w:t>
+      </w:r>
+      <w:proofErr w:type="spellStart"/>
+      <w:r>
+        <w:rPr>
+          <w:sz w:val="28"/>
+          <w:szCs w:val="28"/>
+        </w:rPr>
+        <w:t>arasındabir</w:t>
+      </w:r>
+      <w:proofErr w:type="spellEnd"/>
+      <w:r>
+        <w:rPr>
+          <w:sz w:val="28"/>
+          <w:szCs w:val="28"/>
+        </w:rPr>
+        <w:t xml:space="preserve"> soyutlama esas almıştır.</w:t>
+      </w:r>
+    </w:p>
+    <w:p>
+      <w:pPr>
+        <w:pStyle w:val="ListeParagraf"/>
+        <w:numPr>
+          <w:ilvl w:val="1"/>
+          <w:numId w:val="6"/>
+        </w:numPr>
+        <w:rPr>
+          <w:sz w:val="28"/>
+          <w:szCs w:val="28"/>
+        </w:rPr>
+      </w:pPr>
+      <w:r>
+        <w:rPr>
+          <w:sz w:val="28"/>
+          <w:szCs w:val="28"/>
+        </w:rPr>
+        <w:t>Microsoft tarafından üretilmiş bir tasarım deseni değildir</w:t>
+      </w:r>
+      <w:r>
+        <w:rPr>
+          <w:sz w:val="28"/>
+          <w:szCs w:val="28"/>
+        </w:rPr>
+        <w:t>.</w:t>
+      </w:r>
+    </w:p>
+    <w:p>
+      <w:pPr>
+        <w:pStyle w:val="ListeParagraf"/>
+        <w:numPr>
+          <w:ilvl w:val="1"/>
+          <w:numId w:val="6"/>
+        </w:numPr>
+        <w:rPr>
+          <w:sz w:val="28"/>
+          <w:szCs w:val="28"/>
+        </w:rPr>
+      </w:pPr>
+      <w:proofErr w:type="spellStart"/>
+      <w:r>
+        <w:rPr>
+          <w:sz w:val="28"/>
+          <w:szCs w:val="28"/>
+        </w:rPr>
+        <w:t>Asp</w:t>
+      </w:r>
+      <w:proofErr w:type="spellEnd"/>
+      <w:r>
+        <w:rPr>
+          <w:sz w:val="28"/>
+          <w:szCs w:val="28"/>
+        </w:rPr>
+        <w:t xml:space="preserve">.net </w:t>
+      </w:r>
+      <w:proofErr w:type="spellStart"/>
+      <w:r>
+        <w:rPr>
+          <w:sz w:val="28"/>
+          <w:szCs w:val="28"/>
+        </w:rPr>
+        <w:t>Core</w:t>
+      </w:r>
+      <w:proofErr w:type="spellEnd"/>
+      <w:r>
+        <w:rPr>
+          <w:sz w:val="28"/>
+          <w:szCs w:val="28"/>
+        </w:rPr>
+        <w:t xml:space="preserve"> bu tasarımı esas almış bir mimaridir.</w:t>
+      </w:r>
+    </w:p>
+    <w:p>
+      <w:pPr>
+        <w:pStyle w:val="ListeParagraf"/>
+        <w:numPr>
+          <w:ilvl w:val="1"/>
+          <w:numId w:val="6"/>
+        </w:numPr>
+        <w:rPr>
+          <w:sz w:val="28"/>
+          <w:szCs w:val="28"/>
+        </w:rPr>
+      </w:pPr>
+    </w:p>
+    <w:p>
+      <w:pPr>
+        <w:pStyle w:val="ListeParagraf"/>
+        <w:numPr>
+          <w:ilvl w:val="0"/>
+          <w:numId w:val="6"/>
+        </w:numPr>
+        <w:rPr>
+          <w:color w:val="FF0000"/>
+          <w:sz w:val="28"/>
+          <w:szCs w:val="28"/>
+        </w:rPr>
+      </w:pPr>
+      <w:r>
+        <w:rPr>
+          <w:color w:val="FF0000"/>
+          <w:sz w:val="28"/>
+          <w:szCs w:val="28"/>
+        </w:rPr>
+        <w:t>API</w:t>
+      </w:r>
+    </w:p>
+    <w:p>
+      <w:pPr>
+        <w:pStyle w:val="ListeParagraf"/>
+        <w:numPr>
+          <w:ilvl w:val="1"/>
+          <w:numId w:val="6"/>
+        </w:numPr>
+        <w:rPr>
+          <w:sz w:val="28"/>
+          <w:szCs w:val="28"/>
+        </w:rPr>
+      </w:pPr>
+      <w:proofErr w:type="spellStart"/>
+      <w:r>
+        <w:rPr>
+          <w:sz w:val="28"/>
+          <w:szCs w:val="28"/>
+        </w:rPr>
+        <w:t>Application</w:t>
+      </w:r>
+      <w:proofErr w:type="spellEnd"/>
+      <w:r>
+        <w:rPr>
+          <w:sz w:val="28"/>
+          <w:szCs w:val="28"/>
+        </w:rPr>
+        <w:t xml:space="preserve"> </w:t>
+      </w:r>
+      <w:proofErr w:type="spellStart"/>
+      <w:r>
+        <w:rPr>
+          <w:sz w:val="28"/>
+          <w:szCs w:val="28"/>
+        </w:rPr>
+        <w:t>Programming</w:t>
+      </w:r>
+      <w:proofErr w:type="spellEnd"/>
+      <w:r>
+        <w:rPr>
+          <w:sz w:val="28"/>
+          <w:szCs w:val="28"/>
+        </w:rPr>
+        <w:t xml:space="preserve"> </w:t>
+      </w:r>
+      <w:proofErr w:type="spellStart"/>
+      <w:r>
+        <w:rPr>
+          <w:sz w:val="28"/>
+          <w:szCs w:val="28"/>
+        </w:rPr>
+        <w:t>Interface</w:t>
+      </w:r>
+      <w:proofErr w:type="spellEnd"/>
+    </w:p>
+    <w:p>
+      <w:pPr>
+        <w:pStyle w:val="ListeParagraf"/>
+        <w:numPr>
+          <w:ilvl w:val="1"/>
+          <w:numId w:val="6"/>
+        </w:numPr>
+        <w:rPr>
+          <w:sz w:val="28"/>
+          <w:szCs w:val="28"/>
+        </w:rPr>
+      </w:pPr>
+      <w:proofErr w:type="spellStart"/>
+      <w:r>
+        <w:rPr>
+          <w:sz w:val="28"/>
+          <w:szCs w:val="28"/>
+        </w:rPr>
+        <w:lastRenderedPageBreak/>
+        <w:t>Web</w:t>
+      </w:r>
+      <w:r>
+        <w:rPr>
+          <w:sz w:val="28"/>
+          <w:szCs w:val="28"/>
+        </w:rPr>
+        <w:t>’</w:t>
+      </w:r>
+      <w:r>
+        <w:rPr>
+          <w:sz w:val="28"/>
+          <w:szCs w:val="28"/>
+        </w:rPr>
+        <w:t>de</w:t>
+      </w:r>
+      <w:proofErr w:type="spellEnd"/>
+      <w:r>
+        <w:rPr>
+          <w:sz w:val="28"/>
+          <w:szCs w:val="28"/>
+        </w:rPr>
+        <w:t xml:space="preserve"> çalışabilen ve web </w:t>
+      </w:r>
+      <w:proofErr w:type="gramStart"/>
+      <w:r>
+        <w:rPr>
+          <w:sz w:val="28"/>
+          <w:szCs w:val="28"/>
+        </w:rPr>
+        <w:t>uygulamaları,işletim</w:t>
+      </w:r>
+      <w:proofErr w:type="gramEnd"/>
+      <w:r>
+        <w:rPr>
+          <w:sz w:val="28"/>
+          <w:szCs w:val="28"/>
+        </w:rPr>
+        <w:t xml:space="preserve"> sistemleri,veri tabanları,donanımlar yahut yazılım kütüphaneleri ile iletişim kurabilen bir </w:t>
+      </w:r>
+      <w:proofErr w:type="spellStart"/>
+      <w:r>
+        <w:rPr>
+          <w:sz w:val="28"/>
+          <w:szCs w:val="28"/>
+        </w:rPr>
+        <w:t>arayüzdür</w:t>
+      </w:r>
+      <w:proofErr w:type="spellEnd"/>
+      <w:r>
+        <w:rPr>
+          <w:sz w:val="28"/>
+          <w:szCs w:val="28"/>
+        </w:rPr>
+        <w:t>.</w:t>
+      </w:r>
+    </w:p>
+    <w:p>
+      <w:pPr>
+        <w:pStyle w:val="ListeParagraf"/>
+        <w:numPr>
+          <w:ilvl w:val="1"/>
+          <w:numId w:val="6"/>
+        </w:numPr>
+        <w:rPr>
+          <w:sz w:val="28"/>
+          <w:szCs w:val="28"/>
+        </w:rPr>
+      </w:pPr>
+      <w:r>
+        <w:rPr>
+          <w:sz w:val="28"/>
+          <w:szCs w:val="28"/>
+        </w:rPr>
+        <w:t>Direkt olarak bir web uygulaması yaklaşımı diyemeyiz.</w:t>
+      </w:r>
+      <w:r>
+        <w:rPr>
+          <w:sz w:val="28"/>
+          <w:szCs w:val="28"/>
+        </w:rPr>
+        <w:t xml:space="preserve"> Oluşturulmuş sistem</w:t>
+      </w:r>
+      <w:r>
+        <w:rPr>
+          <w:sz w:val="28"/>
+          <w:szCs w:val="28"/>
+        </w:rPr>
+        <w:t xml:space="preserve"> ile ilişki kurmak için kullanı</w:t>
+      </w:r>
+      <w:r>
+        <w:rPr>
+          <w:sz w:val="28"/>
+          <w:szCs w:val="28"/>
+        </w:rPr>
+        <w:t xml:space="preserve">labilir bir </w:t>
+      </w:r>
+      <w:proofErr w:type="spellStart"/>
+      <w:r>
+        <w:rPr>
+          <w:sz w:val="28"/>
+          <w:szCs w:val="28"/>
+        </w:rPr>
+        <w:t>arayüzdür</w:t>
+      </w:r>
+      <w:proofErr w:type="spellEnd"/>
+      <w:r>
+        <w:rPr>
+          <w:sz w:val="28"/>
+          <w:szCs w:val="28"/>
+        </w:rPr>
+        <w:t>.</w:t>
+      </w:r>
+      <w:r>
+        <w:rPr>
+          <w:sz w:val="28"/>
+          <w:szCs w:val="28"/>
+        </w:rPr>
+        <w:t xml:space="preserve"> </w:t>
+      </w:r>
+    </w:p>
+    <w:p>
+      <w:pPr>
+        <w:rPr>
+          <w:color w:val="FF0000"/>
+          <w:sz w:val="28"/>
+          <w:szCs w:val="28"/>
+        </w:rPr>
+      </w:pPr>
+      <w:proofErr w:type="spellStart"/>
+      <w:proofErr w:type="gramStart"/>
+      <w:r>
+        <w:rPr>
+          <w:color w:val="FF0000"/>
+          <w:sz w:val="28"/>
+          <w:szCs w:val="28"/>
+        </w:rPr>
+        <w:t>appsettings</w:t>
+      </w:r>
+      <w:proofErr w:type="spellEnd"/>
+      <w:r>
+        <w:rPr>
+          <w:color w:val="FF0000"/>
+          <w:sz w:val="28"/>
+          <w:szCs w:val="28"/>
+        </w:rPr>
+        <w:t>.</w:t>
+      </w:r>
+      <w:proofErr w:type="spellStart"/>
+      <w:r>
+        <w:rPr>
+          <w:color w:val="FF0000"/>
+          <w:sz w:val="28"/>
+          <w:szCs w:val="28"/>
+        </w:rPr>
+        <w:t>json</w:t>
+      </w:r>
+      <w:proofErr w:type="spellEnd"/>
+      <w:proofErr w:type="gramEnd"/>
+      <w:r>
+        <w:rPr>
+          <w:color w:val="FF0000"/>
+          <w:sz w:val="28"/>
+          <w:szCs w:val="28"/>
+        </w:rPr>
+        <w:t xml:space="preserve"> </w:t>
+      </w:r>
+    </w:p>
+    <w:p>
+      <w:pPr>
+        <w:pStyle w:val="ListeParagraf"/>
+        <w:numPr>
+          <w:ilvl w:val="0"/>
+          <w:numId w:val="4"/>
+        </w:numPr>
+        <w:rPr>
+          <w:sz w:val="28"/>
+          <w:szCs w:val="28"/>
+        </w:rPr>
+      </w:pPr>
+      <w:r>
+        <w:rPr>
+          <w:sz w:val="28"/>
+          <w:szCs w:val="28"/>
+        </w:rPr>
+        <w:t xml:space="preserve">Yazılımlarda bazen uygulamanın her </w:t>
+      </w:r>
+      <w:proofErr w:type="spellStart"/>
+      <w:r>
+        <w:rPr>
+          <w:sz w:val="28"/>
+          <w:szCs w:val="28"/>
+        </w:rPr>
+        <w:t>yerşnde</w:t>
+      </w:r>
+      <w:proofErr w:type="spellEnd"/>
+      <w:r>
+        <w:rPr>
+          <w:sz w:val="28"/>
+          <w:szCs w:val="28"/>
+        </w:rPr>
+        <w:t xml:space="preserve"> kullanmayı isteyeceğimiz </w:t>
+      </w:r>
+      <w:proofErr w:type="spellStart"/>
+      <w:r>
+        <w:rPr>
+          <w:sz w:val="28"/>
+          <w:szCs w:val="28"/>
+        </w:rPr>
+        <w:t>mtinsel</w:t>
+      </w:r>
+      <w:proofErr w:type="spellEnd"/>
+      <w:r>
+        <w:rPr>
+          <w:sz w:val="28"/>
+          <w:szCs w:val="28"/>
+        </w:rPr>
+        <w:t xml:space="preserve"> veriler olabilir. Buna en güzel değer veri tabanı </w:t>
+      </w:r>
+      <w:proofErr w:type="spellStart"/>
+      <w:r>
+        <w:rPr>
+          <w:sz w:val="28"/>
+          <w:szCs w:val="28"/>
+        </w:rPr>
+        <w:t>connection</w:t>
+      </w:r>
+      <w:proofErr w:type="spellEnd"/>
+      <w:r>
+        <w:rPr>
+          <w:sz w:val="28"/>
+          <w:szCs w:val="28"/>
+        </w:rPr>
+        <w:t xml:space="preserve"> </w:t>
+      </w:r>
+      <w:proofErr w:type="spellStart"/>
+      <w:r>
+        <w:rPr>
+          <w:sz w:val="28"/>
+          <w:szCs w:val="28"/>
+        </w:rPr>
+        <w:t>string’i</w:t>
+      </w:r>
+      <w:proofErr w:type="spellEnd"/>
+      <w:r>
+        <w:rPr>
+          <w:sz w:val="28"/>
+          <w:szCs w:val="28"/>
+        </w:rPr>
+        <w:t xml:space="preserve"> </w:t>
+      </w:r>
+    </w:p>
+    <w:p>
+      <w:pPr>
+        <w:pStyle w:val="ListeParagraf"/>
+        <w:numPr>
+          <w:ilvl w:val="0"/>
+          <w:numId w:val="4"/>
+        </w:numPr>
+        <w:rPr>
+          <w:sz w:val="28"/>
+          <w:szCs w:val="28"/>
+        </w:rPr>
+      </w:pPr>
+      <w:r>
+        <w:rPr>
+          <w:sz w:val="28"/>
+          <w:szCs w:val="28"/>
+        </w:rPr>
+        <w:t xml:space="preserve">Yazılımlarda kullanılması gereken statik olan metinsel </w:t>
+      </w:r>
+      <w:proofErr w:type="spellStart"/>
+      <w:r>
+        <w:rPr>
+          <w:sz w:val="28"/>
+          <w:szCs w:val="28"/>
+        </w:rPr>
+        <w:t>değerlerkodun</w:t>
+      </w:r>
+      <w:proofErr w:type="spellEnd"/>
+      <w:r>
+        <w:rPr>
+          <w:sz w:val="28"/>
+          <w:szCs w:val="28"/>
+        </w:rPr>
+        <w:t xml:space="preserve"> içerisine yerleştirilmez. Çünkü değişmesi gerektiğinde zorluk olur.</w:t>
+      </w:r>
+      <w:r>
+        <w:rPr>
+          <w:sz w:val="28"/>
+          <w:szCs w:val="28"/>
+        </w:rPr>
+        <w:t xml:space="preserve"> Bu durum bizim için maliyetli olur</w:t>
+      </w:r>
+    </w:p>
+    <w:p>
+      <w:pPr>
+        <w:pStyle w:val="ListeParagraf"/>
+        <w:numPr>
+          <w:ilvl w:val="0"/>
+          <w:numId w:val="4"/>
+        </w:numPr>
+        <w:rPr>
+          <w:sz w:val="28"/>
+          <w:szCs w:val="28"/>
+        </w:rPr>
+      </w:pPr>
+      <w:r>
+        <w:rPr>
+          <w:sz w:val="28"/>
+          <w:szCs w:val="28"/>
+        </w:rPr>
+        <w:t>Bundan kaçınmak için biz statik değerlerimizi burada tutacağız</w:t>
+      </w:r>
+      <w:r>
+        <w:rPr>
+          <w:sz w:val="28"/>
+          <w:szCs w:val="28"/>
+        </w:rPr>
+        <w:t>.</w:t>
+      </w:r>
+    </w:p>
+    <w:p>
+      <w:pPr>
+        <w:rPr>
+          <w:sz w:val="28"/>
+          <w:szCs w:val="28"/>
+        </w:rPr>
+      </w:pPr>
+      <w:proofErr w:type="gramStart"/>
+      <w:r>
+        <w:rPr>
+          <w:sz w:val="28"/>
+          <w:szCs w:val="28"/>
+        </w:rPr>
+        <w:t>Program.</w:t>
+      </w:r>
+      <w:proofErr w:type="spellStart"/>
+      <w:r>
+        <w:rPr>
+          <w:sz w:val="28"/>
+          <w:szCs w:val="28"/>
+        </w:rPr>
+        <w:t>cs</w:t>
+      </w:r>
+      <w:proofErr w:type="spellEnd"/>
+      <w:proofErr w:type="gramEnd"/>
+    </w:p>
+    <w:p>
+      <w:pPr>
+        <w:autoSpaceDE w:val="0"/>
+        <w:autoSpaceDN w:val="0"/>
+        <w:adjustRightInd w:val="0"/>
+        <w:spacing w:after="0" w:line="240" w:lineRule="auto"/>
+        <w:ind w:left="708"/>
+        <w:rPr>
+          <w:rFonts w:ascii="Cascadia Mono" w:hAnsi="Cascadia Mono" w:cs="Cascadia Mono"/>
+          <w:sz w:val="24"/>
+          <w:szCs w:val="24"/>
+        </w:rPr>
+      </w:pPr>
+      <w:r>
+        <w:rPr>
+          <w:rFonts w:ascii="Cascadia Mono" w:hAnsi="Cascadia Mono" w:cs="Cascadia Mono"/>
+          <w:sz w:val="24"/>
+          <w:szCs w:val="24"/>
+        </w:rPr>
+        <w:t xml:space="preserve">*  </w:t>
+      </w:r>
+      <w:proofErr w:type="spellStart"/>
+      <w:r>
+        <w:rPr>
+          <w:rFonts w:ascii="Cascadia Mono" w:hAnsi="Cascadia Mono" w:cs="Cascadia Mono"/>
+          <w:sz w:val="24"/>
+          <w:szCs w:val="24"/>
+        </w:rPr>
+        <w:t>Asp</w:t>
+      </w:r>
+      <w:proofErr w:type="spellEnd"/>
+      <w:r>
+        <w:rPr>
+          <w:rFonts w:ascii="Cascadia Mono" w:hAnsi="Cascadia Mono" w:cs="Cascadia Mono"/>
+          <w:sz w:val="24"/>
+          <w:szCs w:val="24"/>
+        </w:rPr>
+        <w:t xml:space="preserve">.net </w:t>
+      </w:r>
+      <w:proofErr w:type="spellStart"/>
+      <w:r>
+        <w:rPr>
+          <w:rFonts w:ascii="Cascadia Mono" w:hAnsi="Cascadia Mono" w:cs="Cascadia Mono"/>
+          <w:sz w:val="24"/>
+          <w:szCs w:val="24"/>
+        </w:rPr>
+        <w:t>Core</w:t>
+      </w:r>
+      <w:proofErr w:type="spellEnd"/>
+      <w:r>
+        <w:rPr>
+          <w:rFonts w:ascii="Cascadia Mono" w:hAnsi="Cascadia Mono" w:cs="Cascadia Mono"/>
+          <w:sz w:val="24"/>
+          <w:szCs w:val="24"/>
+        </w:rPr>
+        <w:t xml:space="preserve"> özünde bir </w:t>
+      </w:r>
+      <w:proofErr w:type="spellStart"/>
+      <w:r>
+        <w:rPr>
+          <w:rFonts w:ascii="Cascadia Mono" w:hAnsi="Cascadia Mono" w:cs="Cascadia Mono"/>
+          <w:sz w:val="24"/>
+          <w:szCs w:val="24"/>
+        </w:rPr>
+        <w:t>console</w:t>
+      </w:r>
+      <w:proofErr w:type="spellEnd"/>
+      <w:r>
+        <w:rPr>
+          <w:rFonts w:ascii="Cascadia Mono" w:hAnsi="Cascadia Mono" w:cs="Cascadia Mono"/>
+          <w:sz w:val="24"/>
+          <w:szCs w:val="24"/>
+        </w:rPr>
+        <w:t xml:space="preserve"> programıdır.</w:t>
+      </w:r>
+    </w:p>
+    <w:p>
+      <w:pPr>
+        <w:autoSpaceDE w:val="0"/>
+        <w:autoSpaceDN w:val="0"/>
+        <w:adjustRightInd w:val="0"/>
+        <w:spacing w:after="0" w:line="240" w:lineRule="auto"/>
+        <w:ind w:left="708"/>
+        <w:rPr>
+          <w:rFonts w:ascii="Cascadia Mono" w:hAnsi="Cascadia Mono" w:cs="Cascadia Mono"/>
+          <w:sz w:val="24"/>
+          <w:szCs w:val="24"/>
+        </w:rPr>
+      </w:pPr>
+      <w:r>
+        <w:rPr>
+          <w:rFonts w:ascii="Cascadia Mono" w:hAnsi="Cascadia Mono" w:cs="Cascadia Mono"/>
+          <w:sz w:val="24"/>
+          <w:szCs w:val="24"/>
+        </w:rPr>
+        <w:t xml:space="preserve">*  </w:t>
+      </w:r>
+      <w:proofErr w:type="spellStart"/>
+      <w:r>
+        <w:rPr>
+          <w:rFonts w:ascii="Cascadia Mono" w:hAnsi="Cascadia Mono" w:cs="Cascadia Mono"/>
+          <w:sz w:val="24"/>
+          <w:szCs w:val="24"/>
+        </w:rPr>
+        <w:t>Asp</w:t>
+      </w:r>
+      <w:proofErr w:type="spellEnd"/>
+      <w:r>
+        <w:rPr>
+          <w:rFonts w:ascii="Cascadia Mono" w:hAnsi="Cascadia Mono" w:cs="Cascadia Mono"/>
+          <w:sz w:val="24"/>
+          <w:szCs w:val="24"/>
+        </w:rPr>
+        <w:t xml:space="preserve">.net </w:t>
+      </w:r>
+      <w:proofErr w:type="spellStart"/>
+      <w:r>
+        <w:rPr>
+          <w:rFonts w:ascii="Cascadia Mono" w:hAnsi="Cascadia Mono" w:cs="Cascadia Mono"/>
+          <w:sz w:val="24"/>
+          <w:szCs w:val="24"/>
+        </w:rPr>
+        <w:t>Core</w:t>
+      </w:r>
+      <w:proofErr w:type="spellEnd"/>
+      <w:r>
+        <w:rPr>
+          <w:rFonts w:ascii="Cascadia Mono" w:hAnsi="Cascadia Mono" w:cs="Cascadia Mono"/>
+          <w:sz w:val="24"/>
+          <w:szCs w:val="24"/>
+        </w:rPr>
+        <w:t xml:space="preserve"> kendi </w:t>
+      </w:r>
+      <w:proofErr w:type="gramStart"/>
+      <w:r>
+        <w:rPr>
+          <w:rFonts w:ascii="Cascadia Mono" w:hAnsi="Cascadia Mono" w:cs="Cascadia Mono"/>
+          <w:sz w:val="24"/>
+          <w:szCs w:val="24"/>
+        </w:rPr>
+        <w:t>dahilinde</w:t>
+      </w:r>
+      <w:proofErr w:type="gramEnd"/>
+      <w:r>
+        <w:rPr>
+          <w:rFonts w:ascii="Cascadia Mono" w:hAnsi="Cascadia Mono" w:cs="Cascadia Mono"/>
+          <w:sz w:val="24"/>
+          <w:szCs w:val="24"/>
+        </w:rPr>
+        <w:t xml:space="preserve"> bulunan sunucusunu burada ayağa kaldırır. </w:t>
+      </w:r>
+      <w:proofErr w:type="gramStart"/>
+      <w:r>
+        <w:rPr>
+          <w:rFonts w:ascii="Cascadia Mono" w:hAnsi="Cascadia Mono" w:cs="Cascadia Mono"/>
+          <w:sz w:val="24"/>
+          <w:szCs w:val="24"/>
+        </w:rPr>
+        <w:t>Program.</w:t>
+      </w:r>
+      <w:proofErr w:type="spellStart"/>
+      <w:r>
+        <w:rPr>
+          <w:rFonts w:ascii="Cascadia Mono" w:hAnsi="Cascadia Mono" w:cs="Cascadia Mono"/>
+          <w:sz w:val="24"/>
+          <w:szCs w:val="24"/>
+        </w:rPr>
+        <w:t>cs</w:t>
+      </w:r>
+      <w:proofErr w:type="spellEnd"/>
+      <w:proofErr w:type="gramEnd"/>
+      <w:r>
+        <w:rPr>
+          <w:rFonts w:ascii="Cascadia Mono" w:hAnsi="Cascadia Mono" w:cs="Cascadia Mono"/>
+          <w:sz w:val="24"/>
+          <w:szCs w:val="24"/>
+        </w:rPr>
+        <w:t xml:space="preserve"> </w:t>
+      </w:r>
+      <w:proofErr w:type="spellStart"/>
+      <w:r>
+        <w:rPr>
+          <w:rFonts w:ascii="Cascadia Mono" w:hAnsi="Cascadia Mono" w:cs="Cascadia Mono"/>
+          <w:sz w:val="24"/>
+          <w:szCs w:val="24"/>
+        </w:rPr>
+        <w:t>classında</w:t>
+      </w:r>
+      <w:proofErr w:type="spellEnd"/>
+    </w:p>
+    <w:p>
+      <w:pPr>
+        <w:ind w:left="708"/>
+        <w:rPr>
+          <w:sz w:val="24"/>
+          <w:szCs w:val="24"/>
+        </w:rPr>
+      </w:pPr>
+      <w:r>
+        <w:rPr>
+          <w:rFonts w:ascii="Cascadia Mono" w:hAnsi="Cascadia Mono" w:cs="Cascadia Mono"/>
+          <w:sz w:val="24"/>
+          <w:szCs w:val="24"/>
+        </w:rPr>
+        <w:t>*  Program.</w:t>
+      </w:r>
+      <w:proofErr w:type="spellStart"/>
+      <w:r>
+        <w:rPr>
+          <w:rFonts w:ascii="Cascadia Mono" w:hAnsi="Cascadia Mono" w:cs="Cascadia Mono"/>
+          <w:sz w:val="24"/>
+          <w:szCs w:val="24"/>
+        </w:rPr>
+        <w:t>cs</w:t>
+      </w:r>
+      <w:proofErr w:type="spellEnd"/>
+      <w:r>
+        <w:rPr>
+          <w:rFonts w:ascii="Cascadia Mono" w:hAnsi="Cascadia Mono" w:cs="Cascadia Mono"/>
+          <w:sz w:val="24"/>
+          <w:szCs w:val="24"/>
+        </w:rPr>
+        <w:t xml:space="preserve"> içerisinde ayağa kaldırılacak </w:t>
+      </w:r>
+      <w:proofErr w:type="spellStart"/>
+      <w:r>
+        <w:rPr>
+          <w:rFonts w:ascii="Cascadia Mono" w:hAnsi="Cascadia Mono" w:cs="Cascadia Mono"/>
+          <w:sz w:val="24"/>
+          <w:szCs w:val="24"/>
+        </w:rPr>
+        <w:t>hostun</w:t>
+      </w:r>
+      <w:proofErr w:type="spellEnd"/>
+      <w:r>
+        <w:rPr>
+          <w:rFonts w:ascii="Cascadia Mono" w:hAnsi="Cascadia Mono" w:cs="Cascadia Mono"/>
+          <w:sz w:val="24"/>
+          <w:szCs w:val="24"/>
+        </w:rPr>
+        <w:t xml:space="preserve"> </w:t>
+      </w:r>
+      <w:proofErr w:type="spellStart"/>
+      <w:r>
+        <w:rPr>
+          <w:rFonts w:ascii="Cascadia Mono" w:hAnsi="Cascadia Mono" w:cs="Cascadia Mono"/>
+          <w:sz w:val="24"/>
+          <w:szCs w:val="24"/>
+        </w:rPr>
+        <w:t>kuıllanacağı</w:t>
+      </w:r>
+      <w:proofErr w:type="spellEnd"/>
+      <w:r>
+        <w:rPr>
+          <w:rFonts w:ascii="Cascadia Mono" w:hAnsi="Cascadia Mono" w:cs="Cascadia Mono"/>
+          <w:sz w:val="24"/>
+          <w:szCs w:val="24"/>
+        </w:rPr>
+        <w:t xml:space="preserve"> </w:t>
+      </w:r>
+      <w:proofErr w:type="spellStart"/>
+      <w:r>
+        <w:rPr>
+          <w:rFonts w:ascii="Cascadia Mono" w:hAnsi="Cascadia Mono" w:cs="Cascadia Mono"/>
+          <w:sz w:val="24"/>
+          <w:szCs w:val="24"/>
+        </w:rPr>
+        <w:t>konfigurasyonların</w:t>
+      </w:r>
+      <w:proofErr w:type="spellEnd"/>
+      <w:r>
+        <w:rPr>
+          <w:rFonts w:ascii="Cascadia Mono" w:hAnsi="Cascadia Mono" w:cs="Cascadia Mono"/>
+          <w:sz w:val="24"/>
+          <w:szCs w:val="24"/>
+        </w:rPr>
+        <w:t xml:space="preserve"> nereden alacağını bildirmektedir.</w:t>
+      </w:r>
+    </w:p>
+    <w:p>
+      <w:pPr>
+        <w:pStyle w:val="ListeParagraf"/>
+        <w:rPr>
+          <w:sz w:val="28"/>
+          <w:szCs w:val="28"/>
+        </w:rPr>
+      </w:pPr>
+    </w:p>
+    <w:p>
+      <w:pPr>
+        <w:rPr>
+          <w:sz w:val="28"/>
+          <w:szCs w:val="28"/>
+        </w:rPr>
+      </w:pPr>
+    </w:p>
+    <w:p>
+      <w:pPr>
+        <w:rPr>
+          <w:sz w:val="28"/>
+          <w:szCs w:val="28"/>
+        </w:rPr>
+      </w:pPr>
+    </w:p>
+    <w:p>
+      <w:pPr>
+        <w:rPr>
+          <w:sz w:val="28"/>
+          <w:szCs w:val="28"/>
+        </w:rPr>
+      </w:pPr>
+    </w:p>
+    <w:p>
+      <w:pPr>
+        <w:rPr>
+          <w:sz w:val="28"/>
+          <w:szCs w:val="28"/>
+        </w:rPr>
+      </w:pPr>
     </w:p>
     <w:sectPr>
       <w:pgSz w:w="11906" w:h="16838"/>
@@ -15,6 +2222,827 @@
     </w:sectPr>
   </w:body>
 </w:document>
+</file>
+
+<file path=word/numbering.xml><?xml version="1.0" encoding="utf-8"?>
+<w:numbering xmlns:ve="http://schemas.openxmlformats.org/markup-compatibility/2006" xmlns:o="urn:schemas-microsoft-com:office:office" xmlns:r="http://schemas.openxmlformats.org/officeDocument/2006/relationships" xmlns:m="http://schemas.openxmlformats.org/officeDocument/2006/math" xmlns:v="urn:schemas-microsoft-com:vml" xmlns:wp="http://schemas.openxmlformats.org/drawingml/2006/wordprocessingDrawing" xmlns:w10="urn:schemas-microsoft-com:office:word" xmlns:w="http://schemas.openxmlformats.org/wordprocessingml/2006/main" xmlns:wne="http://schemas.microsoft.com/office/word/2006/wordml">
+  <w:abstractNum w:abstractNumId="0">
+    <w:nsid w:val="1A9B6505"/>
+    <w:multiLevelType w:val="hybridMultilevel"/>
+    <w:tmpl w:val="8D1E1D2A"/>
+    <w:lvl w:ilvl="0" w:tplc="C7D028C4">
+      <w:start w:val="1"/>
+      <w:numFmt w:val="bullet"/>
+      <w:lvlText w:val=""/>
+      <w:lvlJc w:val="left"/>
+      <w:pPr>
+        <w:ind w:left="720" w:hanging="360"/>
+      </w:pPr>
+      <w:rPr>
+        <w:rFonts w:ascii="Symbol" w:hAnsi="Symbol" w:hint="default"/>
+        <w:sz w:val="24"/>
+        <w:szCs w:val="24"/>
+      </w:rPr>
+    </w:lvl>
+    <w:lvl w:ilvl="1" w:tplc="041F0003">
+      <w:start w:val="1"/>
+      <w:numFmt w:val="bullet"/>
+      <w:lvlText w:val="o"/>
+      <w:lvlJc w:val="left"/>
+      <w:pPr>
+        <w:ind w:left="1440" w:hanging="360"/>
+      </w:pPr>
+      <w:rPr>
+        <w:rFonts w:ascii="Courier New" w:hAnsi="Courier New" w:cs="Courier New" w:hint="default"/>
+      </w:rPr>
+    </w:lvl>
+    <w:lvl w:ilvl="2" w:tplc="041F0005" w:tentative="1">
+      <w:start w:val="1"/>
+      <w:numFmt w:val="bullet"/>
+      <w:lvlText w:val=""/>
+      <w:lvlJc w:val="left"/>
+      <w:pPr>
+        <w:ind w:left="2160" w:hanging="360"/>
+      </w:pPr>
+      <w:rPr>
+        <w:rFonts w:ascii="Wingdings" w:hAnsi="Wingdings" w:hint="default"/>
+      </w:rPr>
+    </w:lvl>
+    <w:lvl w:ilvl="3" w:tplc="041F0001" w:tentative="1">
+      <w:start w:val="1"/>
+      <w:numFmt w:val="bullet"/>
+      <w:lvlText w:val=""/>
+      <w:lvlJc w:val="left"/>
+      <w:pPr>
+        <w:ind w:left="2880" w:hanging="360"/>
+      </w:pPr>
+      <w:rPr>
+        <w:rFonts w:ascii="Symbol" w:hAnsi="Symbol" w:hint="default"/>
+      </w:rPr>
+    </w:lvl>
+    <w:lvl w:ilvl="4" w:tplc="041F0003" w:tentative="1">
+      <w:start w:val="1"/>
+      <w:numFmt w:val="bullet"/>
+      <w:lvlText w:val="o"/>
+      <w:lvlJc w:val="left"/>
+      <w:pPr>
+        <w:ind w:left="3600" w:hanging="360"/>
+      </w:pPr>
+      <w:rPr>
+        <w:rFonts w:ascii="Courier New" w:hAnsi="Courier New" w:cs="Courier New" w:hint="default"/>
+      </w:rPr>
+    </w:lvl>
+    <w:lvl w:ilvl="5" w:tplc="041F0005" w:tentative="1">
+      <w:start w:val="1"/>
+      <w:numFmt w:val="bullet"/>
+      <w:lvlText w:val=""/>
+      <w:lvlJc w:val="left"/>
+      <w:pPr>
+        <w:ind w:left="4320" w:hanging="360"/>
+      </w:pPr>
+      <w:rPr>
+        <w:rFonts w:ascii="Wingdings" w:hAnsi="Wingdings" w:hint="default"/>
+      </w:rPr>
+    </w:lvl>
+    <w:lvl w:ilvl="6" w:tplc="041F0001" w:tentative="1">
+      <w:start w:val="1"/>
+      <w:numFmt w:val="bullet"/>
+      <w:lvlText w:val=""/>
+      <w:lvlJc w:val="left"/>
+      <w:pPr>
+        <w:ind w:left="5040" w:hanging="360"/>
+      </w:pPr>
+      <w:rPr>
+        <w:rFonts w:ascii="Symbol" w:hAnsi="Symbol" w:hint="default"/>
+      </w:rPr>
+    </w:lvl>
+    <w:lvl w:ilvl="7" w:tplc="041F0003" w:tentative="1">
+      <w:start w:val="1"/>
+      <w:numFmt w:val="bullet"/>
+      <w:lvlText w:val="o"/>
+      <w:lvlJc w:val="left"/>
+      <w:pPr>
+        <w:ind w:left="5760" w:hanging="360"/>
+      </w:pPr>
+      <w:rPr>
+        <w:rFonts w:ascii="Courier New" w:hAnsi="Courier New" w:cs="Courier New" w:hint="default"/>
+      </w:rPr>
+    </w:lvl>
+    <w:lvl w:ilvl="8" w:tplc="041F0005" w:tentative="1">
+      <w:start w:val="1"/>
+      <w:numFmt w:val="bullet"/>
+      <w:lvlText w:val=""/>
+      <w:lvlJc w:val="left"/>
+      <w:pPr>
+        <w:ind w:left="6480" w:hanging="360"/>
+      </w:pPr>
+      <w:rPr>
+        <w:rFonts w:ascii="Wingdings" w:hAnsi="Wingdings" w:hint="default"/>
+      </w:rPr>
+    </w:lvl>
+  </w:abstractNum>
+  <w:abstractNum w:abstractNumId="1">
+    <w:nsid w:val="1BA82A2F"/>
+    <w:multiLevelType w:val="hybridMultilevel"/>
+    <w:tmpl w:val="29F04090"/>
+    <w:lvl w:ilvl="0" w:tplc="041F0001">
+      <w:start w:val="1"/>
+      <w:numFmt w:val="bullet"/>
+      <w:lvlText w:val=""/>
+      <w:lvlJc w:val="left"/>
+      <w:pPr>
+        <w:ind w:left="720" w:hanging="360"/>
+      </w:pPr>
+      <w:rPr>
+        <w:rFonts w:ascii="Symbol" w:hAnsi="Symbol" w:hint="default"/>
+      </w:rPr>
+    </w:lvl>
+    <w:lvl w:ilvl="1" w:tplc="041F0003" w:tentative="1">
+      <w:start w:val="1"/>
+      <w:numFmt w:val="bullet"/>
+      <w:lvlText w:val="o"/>
+      <w:lvlJc w:val="left"/>
+      <w:pPr>
+        <w:ind w:left="1440" w:hanging="360"/>
+      </w:pPr>
+      <w:rPr>
+        <w:rFonts w:ascii="Courier New" w:hAnsi="Courier New" w:cs="Courier New" w:hint="default"/>
+      </w:rPr>
+    </w:lvl>
+    <w:lvl w:ilvl="2" w:tplc="041F0005" w:tentative="1">
+      <w:start w:val="1"/>
+      <w:numFmt w:val="bullet"/>
+      <w:lvlText w:val=""/>
+      <w:lvlJc w:val="left"/>
+      <w:pPr>
+        <w:ind w:left="2160" w:hanging="360"/>
+      </w:pPr>
+      <w:rPr>
+        <w:rFonts w:ascii="Wingdings" w:hAnsi="Wingdings" w:hint="default"/>
+      </w:rPr>
+    </w:lvl>
+    <w:lvl w:ilvl="3" w:tplc="041F0001" w:tentative="1">
+      <w:start w:val="1"/>
+      <w:numFmt w:val="bullet"/>
+      <w:lvlText w:val=""/>
+      <w:lvlJc w:val="left"/>
+      <w:pPr>
+        <w:ind w:left="2880" w:hanging="360"/>
+      </w:pPr>
+      <w:rPr>
+        <w:rFonts w:ascii="Symbol" w:hAnsi="Symbol" w:hint="default"/>
+      </w:rPr>
+    </w:lvl>
+    <w:lvl w:ilvl="4" w:tplc="041F0003" w:tentative="1">
+      <w:start w:val="1"/>
+      <w:numFmt w:val="bullet"/>
+      <w:lvlText w:val="o"/>
+      <w:lvlJc w:val="left"/>
+      <w:pPr>
+        <w:ind w:left="3600" w:hanging="360"/>
+      </w:pPr>
+      <w:rPr>
+        <w:rFonts w:ascii="Courier New" w:hAnsi="Courier New" w:cs="Courier New" w:hint="default"/>
+      </w:rPr>
+    </w:lvl>
+    <w:lvl w:ilvl="5" w:tplc="041F0005" w:tentative="1">
+      <w:start w:val="1"/>
+      <w:numFmt w:val="bullet"/>
+      <w:lvlText w:val=""/>
+      <w:lvlJc w:val="left"/>
+      <w:pPr>
+        <w:ind w:left="4320" w:hanging="360"/>
+      </w:pPr>
+      <w:rPr>
+        <w:rFonts w:ascii="Wingdings" w:hAnsi="Wingdings" w:hint="default"/>
+      </w:rPr>
+    </w:lvl>
+    <w:lvl w:ilvl="6" w:tplc="041F0001" w:tentative="1">
+      <w:start w:val="1"/>
+      <w:numFmt w:val="bullet"/>
+      <w:lvlText w:val=""/>
+      <w:lvlJc w:val="left"/>
+      <w:pPr>
+        <w:ind w:left="5040" w:hanging="360"/>
+      </w:pPr>
+      <w:rPr>
+        <w:rFonts w:ascii="Symbol" w:hAnsi="Symbol" w:hint="default"/>
+      </w:rPr>
+    </w:lvl>
+    <w:lvl w:ilvl="7" w:tplc="041F0003" w:tentative="1">
+      <w:start w:val="1"/>
+      <w:numFmt w:val="bullet"/>
+      <w:lvlText w:val="o"/>
+      <w:lvlJc w:val="left"/>
+      <w:pPr>
+        <w:ind w:left="5760" w:hanging="360"/>
+      </w:pPr>
+      <w:rPr>
+        <w:rFonts w:ascii="Courier New" w:hAnsi="Courier New" w:cs="Courier New" w:hint="default"/>
+      </w:rPr>
+    </w:lvl>
+    <w:lvl w:ilvl="8" w:tplc="041F0005" w:tentative="1">
+      <w:start w:val="1"/>
+      <w:numFmt w:val="bullet"/>
+      <w:lvlText w:val=""/>
+      <w:lvlJc w:val="left"/>
+      <w:pPr>
+        <w:ind w:left="6480" w:hanging="360"/>
+      </w:pPr>
+      <w:rPr>
+        <w:rFonts w:ascii="Wingdings" w:hAnsi="Wingdings" w:hint="default"/>
+      </w:rPr>
+    </w:lvl>
+  </w:abstractNum>
+  <w:abstractNum w:abstractNumId="2">
+    <w:nsid w:val="2EA82A85"/>
+    <w:multiLevelType w:val="hybridMultilevel"/>
+    <w:tmpl w:val="FB3E26DA"/>
+    <w:lvl w:ilvl="0" w:tplc="041F0003">
+      <w:start w:val="1"/>
+      <w:numFmt w:val="bullet"/>
+      <w:lvlText w:val="o"/>
+      <w:lvlJc w:val="left"/>
+      <w:pPr>
+        <w:ind w:left="720" w:hanging="360"/>
+      </w:pPr>
+      <w:rPr>
+        <w:rFonts w:ascii="Courier New" w:hAnsi="Courier New" w:cs="Courier New" w:hint="default"/>
+      </w:rPr>
+    </w:lvl>
+    <w:lvl w:ilvl="1" w:tplc="041F0003" w:tentative="1">
+      <w:start w:val="1"/>
+      <w:numFmt w:val="bullet"/>
+      <w:lvlText w:val="o"/>
+      <w:lvlJc w:val="left"/>
+      <w:pPr>
+        <w:ind w:left="1440" w:hanging="360"/>
+      </w:pPr>
+      <w:rPr>
+        <w:rFonts w:ascii="Courier New" w:hAnsi="Courier New" w:cs="Courier New" w:hint="default"/>
+      </w:rPr>
+    </w:lvl>
+    <w:lvl w:ilvl="2" w:tplc="041F0005" w:tentative="1">
+      <w:start w:val="1"/>
+      <w:numFmt w:val="bullet"/>
+      <w:lvlText w:val=""/>
+      <w:lvlJc w:val="left"/>
+      <w:pPr>
+        <w:ind w:left="2160" w:hanging="360"/>
+      </w:pPr>
+      <w:rPr>
+        <w:rFonts w:ascii="Wingdings" w:hAnsi="Wingdings" w:hint="default"/>
+      </w:rPr>
+    </w:lvl>
+    <w:lvl w:ilvl="3" w:tplc="041F0001" w:tentative="1">
+      <w:start w:val="1"/>
+      <w:numFmt w:val="bullet"/>
+      <w:lvlText w:val=""/>
+      <w:lvlJc w:val="left"/>
+      <w:pPr>
+        <w:ind w:left="2880" w:hanging="360"/>
+      </w:pPr>
+      <w:rPr>
+        <w:rFonts w:ascii="Symbol" w:hAnsi="Symbol" w:hint="default"/>
+      </w:rPr>
+    </w:lvl>
+    <w:lvl w:ilvl="4" w:tplc="041F0003" w:tentative="1">
+      <w:start w:val="1"/>
+      <w:numFmt w:val="bullet"/>
+      <w:lvlText w:val="o"/>
+      <w:lvlJc w:val="left"/>
+      <w:pPr>
+        <w:ind w:left="3600" w:hanging="360"/>
+      </w:pPr>
+      <w:rPr>
+        <w:rFonts w:ascii="Courier New" w:hAnsi="Courier New" w:cs="Courier New" w:hint="default"/>
+      </w:rPr>
+    </w:lvl>
+    <w:lvl w:ilvl="5" w:tplc="041F0005" w:tentative="1">
+      <w:start w:val="1"/>
+      <w:numFmt w:val="bullet"/>
+      <w:lvlText w:val=""/>
+      <w:lvlJc w:val="left"/>
+      <w:pPr>
+        <w:ind w:left="4320" w:hanging="360"/>
+      </w:pPr>
+      <w:rPr>
+        <w:rFonts w:ascii="Wingdings" w:hAnsi="Wingdings" w:hint="default"/>
+      </w:rPr>
+    </w:lvl>
+    <w:lvl w:ilvl="6" w:tplc="041F0001" w:tentative="1">
+      <w:start w:val="1"/>
+      <w:numFmt w:val="bullet"/>
+      <w:lvlText w:val=""/>
+      <w:lvlJc w:val="left"/>
+      <w:pPr>
+        <w:ind w:left="5040" w:hanging="360"/>
+      </w:pPr>
+      <w:rPr>
+        <w:rFonts w:ascii="Symbol" w:hAnsi="Symbol" w:hint="default"/>
+      </w:rPr>
+    </w:lvl>
+    <w:lvl w:ilvl="7" w:tplc="041F0003" w:tentative="1">
+      <w:start w:val="1"/>
+      <w:numFmt w:val="bullet"/>
+      <w:lvlText w:val="o"/>
+      <w:lvlJc w:val="left"/>
+      <w:pPr>
+        <w:ind w:left="5760" w:hanging="360"/>
+      </w:pPr>
+      <w:rPr>
+        <w:rFonts w:ascii="Courier New" w:hAnsi="Courier New" w:cs="Courier New" w:hint="default"/>
+      </w:rPr>
+    </w:lvl>
+    <w:lvl w:ilvl="8" w:tplc="041F0005" w:tentative="1">
+      <w:start w:val="1"/>
+      <w:numFmt w:val="bullet"/>
+      <w:lvlText w:val=""/>
+      <w:lvlJc w:val="left"/>
+      <w:pPr>
+        <w:ind w:left="6480" w:hanging="360"/>
+      </w:pPr>
+      <w:rPr>
+        <w:rFonts w:ascii="Wingdings" w:hAnsi="Wingdings" w:hint="default"/>
+      </w:rPr>
+    </w:lvl>
+  </w:abstractNum>
+  <w:abstractNum w:abstractNumId="3">
+    <w:nsid w:val="300325A2"/>
+    <w:multiLevelType w:val="hybridMultilevel"/>
+    <w:tmpl w:val="840A1B46"/>
+    <w:lvl w:ilvl="0" w:tplc="041F0001">
+      <w:start w:val="1"/>
+      <w:numFmt w:val="bullet"/>
+      <w:lvlText w:val=""/>
+      <w:lvlJc w:val="left"/>
+      <w:pPr>
+        <w:ind w:left="720" w:hanging="360"/>
+      </w:pPr>
+      <w:rPr>
+        <w:rFonts w:ascii="Symbol" w:hAnsi="Symbol" w:hint="default"/>
+      </w:rPr>
+    </w:lvl>
+    <w:lvl w:ilvl="1" w:tplc="041F0003">
+      <w:start w:val="1"/>
+      <w:numFmt w:val="bullet"/>
+      <w:lvlText w:val="o"/>
+      <w:lvlJc w:val="left"/>
+      <w:pPr>
+        <w:ind w:left="1440" w:hanging="360"/>
+      </w:pPr>
+      <w:rPr>
+        <w:rFonts w:ascii="Courier New" w:hAnsi="Courier New" w:cs="Courier New" w:hint="default"/>
+      </w:rPr>
+    </w:lvl>
+    <w:lvl w:ilvl="2" w:tplc="041F0005" w:tentative="1">
+      <w:start w:val="1"/>
+      <w:numFmt w:val="bullet"/>
+      <w:lvlText w:val=""/>
+      <w:lvlJc w:val="left"/>
+      <w:pPr>
+        <w:ind w:left="2160" w:hanging="360"/>
+      </w:pPr>
+      <w:rPr>
+        <w:rFonts w:ascii="Wingdings" w:hAnsi="Wingdings" w:hint="default"/>
+      </w:rPr>
+    </w:lvl>
+    <w:lvl w:ilvl="3" w:tplc="041F0001" w:tentative="1">
+      <w:start w:val="1"/>
+      <w:numFmt w:val="bullet"/>
+      <w:lvlText w:val=""/>
+      <w:lvlJc w:val="left"/>
+      <w:pPr>
+        <w:ind w:left="2880" w:hanging="360"/>
+      </w:pPr>
+      <w:rPr>
+        <w:rFonts w:ascii="Symbol" w:hAnsi="Symbol" w:hint="default"/>
+      </w:rPr>
+    </w:lvl>
+    <w:lvl w:ilvl="4" w:tplc="041F0003" w:tentative="1">
+      <w:start w:val="1"/>
+      <w:numFmt w:val="bullet"/>
+      <w:lvlText w:val="o"/>
+      <w:lvlJc w:val="left"/>
+      <w:pPr>
+        <w:ind w:left="3600" w:hanging="360"/>
+      </w:pPr>
+      <w:rPr>
+        <w:rFonts w:ascii="Courier New" w:hAnsi="Courier New" w:cs="Courier New" w:hint="default"/>
+      </w:rPr>
+    </w:lvl>
+    <w:lvl w:ilvl="5" w:tplc="041F0005" w:tentative="1">
+      <w:start w:val="1"/>
+      <w:numFmt w:val="bullet"/>
+      <w:lvlText w:val=""/>
+      <w:lvlJc w:val="left"/>
+      <w:pPr>
+        <w:ind w:left="4320" w:hanging="360"/>
+      </w:pPr>
+      <w:rPr>
+        <w:rFonts w:ascii="Wingdings" w:hAnsi="Wingdings" w:hint="default"/>
+      </w:rPr>
+    </w:lvl>
+    <w:lvl w:ilvl="6" w:tplc="041F0001" w:tentative="1">
+      <w:start w:val="1"/>
+      <w:numFmt w:val="bullet"/>
+      <w:lvlText w:val=""/>
+      <w:lvlJc w:val="left"/>
+      <w:pPr>
+        <w:ind w:left="5040" w:hanging="360"/>
+      </w:pPr>
+      <w:rPr>
+        <w:rFonts w:ascii="Symbol" w:hAnsi="Symbol" w:hint="default"/>
+      </w:rPr>
+    </w:lvl>
+    <w:lvl w:ilvl="7" w:tplc="041F0003" w:tentative="1">
+      <w:start w:val="1"/>
+      <w:numFmt w:val="bullet"/>
+      <w:lvlText w:val="o"/>
+      <w:lvlJc w:val="left"/>
+      <w:pPr>
+        <w:ind w:left="5760" w:hanging="360"/>
+      </w:pPr>
+      <w:rPr>
+        <w:rFonts w:ascii="Courier New" w:hAnsi="Courier New" w:cs="Courier New" w:hint="default"/>
+      </w:rPr>
+    </w:lvl>
+    <w:lvl w:ilvl="8" w:tplc="041F0005" w:tentative="1">
+      <w:start w:val="1"/>
+      <w:numFmt w:val="bullet"/>
+      <w:lvlText w:val=""/>
+      <w:lvlJc w:val="left"/>
+      <w:pPr>
+        <w:ind w:left="6480" w:hanging="360"/>
+      </w:pPr>
+      <w:rPr>
+        <w:rFonts w:ascii="Wingdings" w:hAnsi="Wingdings" w:hint="default"/>
+      </w:rPr>
+    </w:lvl>
+  </w:abstractNum>
+  <w:abstractNum w:abstractNumId="4">
+    <w:nsid w:val="3ECE1412"/>
+    <w:multiLevelType w:val="hybridMultilevel"/>
+    <w:tmpl w:val="80FCD388"/>
+    <w:lvl w:ilvl="0" w:tplc="C7D028C4">
+      <w:start w:val="1"/>
+      <w:numFmt w:val="bullet"/>
+      <w:lvlText w:val=""/>
+      <w:lvlJc w:val="left"/>
+      <w:pPr>
+        <w:ind w:left="720" w:hanging="360"/>
+      </w:pPr>
+      <w:rPr>
+        <w:rFonts w:ascii="Symbol" w:hAnsi="Symbol" w:hint="default"/>
+        <w:sz w:val="24"/>
+        <w:szCs w:val="24"/>
+      </w:rPr>
+    </w:lvl>
+    <w:lvl w:ilvl="1" w:tplc="041F0003" w:tentative="1">
+      <w:start w:val="1"/>
+      <w:numFmt w:val="bullet"/>
+      <w:lvlText w:val="o"/>
+      <w:lvlJc w:val="left"/>
+      <w:pPr>
+        <w:ind w:left="1440" w:hanging="360"/>
+      </w:pPr>
+      <w:rPr>
+        <w:rFonts w:ascii="Courier New" w:hAnsi="Courier New" w:cs="Courier New" w:hint="default"/>
+      </w:rPr>
+    </w:lvl>
+    <w:lvl w:ilvl="2" w:tplc="041F0005" w:tentative="1">
+      <w:start w:val="1"/>
+      <w:numFmt w:val="bullet"/>
+      <w:lvlText w:val=""/>
+      <w:lvlJc w:val="left"/>
+      <w:pPr>
+        <w:ind w:left="2160" w:hanging="360"/>
+      </w:pPr>
+      <w:rPr>
+        <w:rFonts w:ascii="Wingdings" w:hAnsi="Wingdings" w:hint="default"/>
+      </w:rPr>
+    </w:lvl>
+    <w:lvl w:ilvl="3" w:tplc="041F0001" w:tentative="1">
+      <w:start w:val="1"/>
+      <w:numFmt w:val="bullet"/>
+      <w:lvlText w:val=""/>
+      <w:lvlJc w:val="left"/>
+      <w:pPr>
+        <w:ind w:left="2880" w:hanging="360"/>
+      </w:pPr>
+      <w:rPr>
+        <w:rFonts w:ascii="Symbol" w:hAnsi="Symbol" w:hint="default"/>
+      </w:rPr>
+    </w:lvl>
+    <w:lvl w:ilvl="4" w:tplc="041F0003" w:tentative="1">
+      <w:start w:val="1"/>
+      <w:numFmt w:val="bullet"/>
+      <w:lvlText w:val="o"/>
+      <w:lvlJc w:val="left"/>
+      <w:pPr>
+        <w:ind w:left="3600" w:hanging="360"/>
+      </w:pPr>
+      <w:rPr>
+        <w:rFonts w:ascii="Courier New" w:hAnsi="Courier New" w:cs="Courier New" w:hint="default"/>
+      </w:rPr>
+    </w:lvl>
+    <w:lvl w:ilvl="5" w:tplc="041F0005" w:tentative="1">
+      <w:start w:val="1"/>
+      <w:numFmt w:val="bullet"/>
+      <w:lvlText w:val=""/>
+      <w:lvlJc w:val="left"/>
+      <w:pPr>
+        <w:ind w:left="4320" w:hanging="360"/>
+      </w:pPr>
+      <w:rPr>
+        <w:rFonts w:ascii="Wingdings" w:hAnsi="Wingdings" w:hint="default"/>
+      </w:rPr>
+    </w:lvl>
+    <w:lvl w:ilvl="6" w:tplc="041F0001" w:tentative="1">
+      <w:start w:val="1"/>
+      <w:numFmt w:val="bullet"/>
+      <w:lvlText w:val=""/>
+      <w:lvlJc w:val="left"/>
+      <w:pPr>
+        <w:ind w:left="5040" w:hanging="360"/>
+      </w:pPr>
+      <w:rPr>
+        <w:rFonts w:ascii="Symbol" w:hAnsi="Symbol" w:hint="default"/>
+      </w:rPr>
+    </w:lvl>
+    <w:lvl w:ilvl="7" w:tplc="041F0003" w:tentative="1">
+      <w:start w:val="1"/>
+      <w:numFmt w:val="bullet"/>
+      <w:lvlText w:val="o"/>
+      <w:lvlJc w:val="left"/>
+      <w:pPr>
+        <w:ind w:left="5760" w:hanging="360"/>
+      </w:pPr>
+      <w:rPr>
+        <w:rFonts w:ascii="Courier New" w:hAnsi="Courier New" w:cs="Courier New" w:hint="default"/>
+      </w:rPr>
+    </w:lvl>
+    <w:lvl w:ilvl="8" w:tplc="041F0005" w:tentative="1">
+      <w:start w:val="1"/>
+      <w:numFmt w:val="bullet"/>
+      <w:lvlText w:val=""/>
+      <w:lvlJc w:val="left"/>
+      <w:pPr>
+        <w:ind w:left="6480" w:hanging="360"/>
+      </w:pPr>
+      <w:rPr>
+        <w:rFonts w:ascii="Wingdings" w:hAnsi="Wingdings" w:hint="default"/>
+      </w:rPr>
+    </w:lvl>
+  </w:abstractNum>
+  <w:abstractNum w:abstractNumId="5">
+    <w:nsid w:val="5F406C8A"/>
+    <w:multiLevelType w:val="hybridMultilevel"/>
+    <w:tmpl w:val="53765274"/>
+    <w:lvl w:ilvl="0" w:tplc="041F0001">
+      <w:start w:val="1"/>
+      <w:numFmt w:val="bullet"/>
+      <w:lvlText w:val=""/>
+      <w:lvlJc w:val="left"/>
+      <w:pPr>
+        <w:ind w:left="720" w:hanging="360"/>
+      </w:pPr>
+      <w:rPr>
+        <w:rFonts w:ascii="Symbol" w:hAnsi="Symbol" w:hint="default"/>
+      </w:rPr>
+    </w:lvl>
+    <w:lvl w:ilvl="1" w:tplc="041F0003" w:tentative="1">
+      <w:start w:val="1"/>
+      <w:numFmt w:val="bullet"/>
+      <w:lvlText w:val="o"/>
+      <w:lvlJc w:val="left"/>
+      <w:pPr>
+        <w:ind w:left="1440" w:hanging="360"/>
+      </w:pPr>
+      <w:rPr>
+        <w:rFonts w:ascii="Courier New" w:hAnsi="Courier New" w:cs="Courier New" w:hint="default"/>
+      </w:rPr>
+    </w:lvl>
+    <w:lvl w:ilvl="2" w:tplc="041F0005" w:tentative="1">
+      <w:start w:val="1"/>
+      <w:numFmt w:val="bullet"/>
+      <w:lvlText w:val=""/>
+      <w:lvlJc w:val="left"/>
+      <w:pPr>
+        <w:ind w:left="2160" w:hanging="360"/>
+      </w:pPr>
+      <w:rPr>
+        <w:rFonts w:ascii="Wingdings" w:hAnsi="Wingdings" w:hint="default"/>
+      </w:rPr>
+    </w:lvl>
+    <w:lvl w:ilvl="3" w:tplc="041F0001" w:tentative="1">
+      <w:start w:val="1"/>
+      <w:numFmt w:val="bullet"/>
+      <w:lvlText w:val=""/>
+      <w:lvlJc w:val="left"/>
+      <w:pPr>
+        <w:ind w:left="2880" w:hanging="360"/>
+      </w:pPr>
+      <w:rPr>
+        <w:rFonts w:ascii="Symbol" w:hAnsi="Symbol" w:hint="default"/>
+      </w:rPr>
+    </w:lvl>
+    <w:lvl w:ilvl="4" w:tplc="041F0003" w:tentative="1">
+      <w:start w:val="1"/>
+      <w:numFmt w:val="bullet"/>
+      <w:lvlText w:val="o"/>
+      <w:lvlJc w:val="left"/>
+      <w:pPr>
+        <w:ind w:left="3600" w:hanging="360"/>
+      </w:pPr>
+      <w:rPr>
+        <w:rFonts w:ascii="Courier New" w:hAnsi="Courier New" w:cs="Courier New" w:hint="default"/>
+      </w:rPr>
+    </w:lvl>
+    <w:lvl w:ilvl="5" w:tplc="041F0005" w:tentative="1">
+      <w:start w:val="1"/>
+      <w:numFmt w:val="bullet"/>
+      <w:lvlText w:val=""/>
+      <w:lvlJc w:val="left"/>
+      <w:pPr>
+        <w:ind w:left="4320" w:hanging="360"/>
+      </w:pPr>
+      <w:rPr>
+        <w:rFonts w:ascii="Wingdings" w:hAnsi="Wingdings" w:hint="default"/>
+      </w:rPr>
+    </w:lvl>
+    <w:lvl w:ilvl="6" w:tplc="041F0001" w:tentative="1">
+      <w:start w:val="1"/>
+      <w:numFmt w:val="bullet"/>
+      <w:lvlText w:val=""/>
+      <w:lvlJc w:val="left"/>
+      <w:pPr>
+        <w:ind w:left="5040" w:hanging="360"/>
+      </w:pPr>
+      <w:rPr>
+        <w:rFonts w:ascii="Symbol" w:hAnsi="Symbol" w:hint="default"/>
+      </w:rPr>
+    </w:lvl>
+    <w:lvl w:ilvl="7" w:tplc="041F0003" w:tentative="1">
+      <w:start w:val="1"/>
+      <w:numFmt w:val="bullet"/>
+      <w:lvlText w:val="o"/>
+      <w:lvlJc w:val="left"/>
+      <w:pPr>
+        <w:ind w:left="5760" w:hanging="360"/>
+      </w:pPr>
+      <w:rPr>
+        <w:rFonts w:ascii="Courier New" w:hAnsi="Courier New" w:cs="Courier New" w:hint="default"/>
+      </w:rPr>
+    </w:lvl>
+    <w:lvl w:ilvl="8" w:tplc="041F0005" w:tentative="1">
+      <w:start w:val="1"/>
+      <w:numFmt w:val="bullet"/>
+      <w:lvlText w:val=""/>
+      <w:lvlJc w:val="left"/>
+      <w:pPr>
+        <w:ind w:left="6480" w:hanging="360"/>
+      </w:pPr>
+      <w:rPr>
+        <w:rFonts w:ascii="Wingdings" w:hAnsi="Wingdings" w:hint="default"/>
+      </w:rPr>
+    </w:lvl>
+  </w:abstractNum>
+  <w:abstractNum w:abstractNumId="6">
+    <w:nsid w:val="751F75D6"/>
+    <w:multiLevelType w:val="hybridMultilevel"/>
+    <w:tmpl w:val="DBB414AA"/>
+    <w:lvl w:ilvl="0" w:tplc="041F0001">
+      <w:start w:val="1"/>
+      <w:numFmt w:val="bullet"/>
+      <w:lvlText w:val=""/>
+      <w:lvlJc w:val="left"/>
+      <w:pPr>
+        <w:ind w:left="720" w:hanging="360"/>
+      </w:pPr>
+      <w:rPr>
+        <w:rFonts w:ascii="Symbol" w:hAnsi="Symbol" w:hint="default"/>
+      </w:rPr>
+    </w:lvl>
+    <w:lvl w:ilvl="1" w:tplc="041F0003" w:tentative="1">
+      <w:start w:val="1"/>
+      <w:numFmt w:val="bullet"/>
+      <w:lvlText w:val="o"/>
+      <w:lvlJc w:val="left"/>
+      <w:pPr>
+        <w:ind w:left="1440" w:hanging="360"/>
+      </w:pPr>
+      <w:rPr>
+        <w:rFonts w:ascii="Courier New" w:hAnsi="Courier New" w:cs="Courier New" w:hint="default"/>
+      </w:rPr>
+    </w:lvl>
+    <w:lvl w:ilvl="2" w:tplc="041F0005" w:tentative="1">
+      <w:start w:val="1"/>
+      <w:numFmt w:val="bullet"/>
+      <w:lvlText w:val=""/>
+      <w:lvlJc w:val="left"/>
+      <w:pPr>
+        <w:ind w:left="2160" w:hanging="360"/>
+      </w:pPr>
+      <w:rPr>
+        <w:rFonts w:ascii="Wingdings" w:hAnsi="Wingdings" w:hint="default"/>
+      </w:rPr>
+    </w:lvl>
+    <w:lvl w:ilvl="3" w:tplc="041F0001" w:tentative="1">
+      <w:start w:val="1"/>
+      <w:numFmt w:val="bullet"/>
+      <w:lvlText w:val=""/>
+      <w:lvlJc w:val="left"/>
+      <w:pPr>
+        <w:ind w:left="2880" w:hanging="360"/>
+      </w:pPr>
+      <w:rPr>
+        <w:rFonts w:ascii="Symbol" w:hAnsi="Symbol" w:hint="default"/>
+      </w:rPr>
+    </w:lvl>
+    <w:lvl w:ilvl="4" w:tplc="041F0003" w:tentative="1">
+      <w:start w:val="1"/>
+      <w:numFmt w:val="bullet"/>
+      <w:lvlText w:val="o"/>
+      <w:lvlJc w:val="left"/>
+      <w:pPr>
+        <w:ind w:left="3600" w:hanging="360"/>
+      </w:pPr>
+      <w:rPr>
+        <w:rFonts w:ascii="Courier New" w:hAnsi="Courier New" w:cs="Courier New" w:hint="default"/>
+      </w:rPr>
+    </w:lvl>
+    <w:lvl w:ilvl="5" w:tplc="041F0005" w:tentative="1">
+      <w:start w:val="1"/>
+      <w:numFmt w:val="bullet"/>
+      <w:lvlText w:val=""/>
+      <w:lvlJc w:val="left"/>
+      <w:pPr>
+        <w:ind w:left="4320" w:hanging="360"/>
+      </w:pPr>
+      <w:rPr>
+        <w:rFonts w:ascii="Wingdings" w:hAnsi="Wingdings" w:hint="default"/>
+      </w:rPr>
+    </w:lvl>
+    <w:lvl w:ilvl="6" w:tplc="041F0001" w:tentative="1">
+      <w:start w:val="1"/>
+      <w:numFmt w:val="bullet"/>
+      <w:lvlText w:val=""/>
+      <w:lvlJc w:val="left"/>
+      <w:pPr>
+        <w:ind w:left="5040" w:hanging="360"/>
+      </w:pPr>
+      <w:rPr>
+        <w:rFonts w:ascii="Symbol" w:hAnsi="Symbol" w:hint="default"/>
+      </w:rPr>
+    </w:lvl>
+    <w:lvl w:ilvl="7" w:tplc="041F0003" w:tentative="1">
+      <w:start w:val="1"/>
+      <w:numFmt w:val="bullet"/>
+      <w:lvlText w:val="o"/>
+      <w:lvlJc w:val="left"/>
+      <w:pPr>
+        <w:ind w:left="5760" w:hanging="360"/>
+      </w:pPr>
+      <w:rPr>
+        <w:rFonts w:ascii="Courier New" w:hAnsi="Courier New" w:cs="Courier New" w:hint="default"/>
+      </w:rPr>
+    </w:lvl>
+    <w:lvl w:ilvl="8" w:tplc="041F0005" w:tentative="1">
+      <w:start w:val="1"/>
+      <w:numFmt w:val="bullet"/>
+      <w:lvlText w:val=""/>
+      <w:lvlJc w:val="left"/>
+      <w:pPr>
+        <w:ind w:left="6480" w:hanging="360"/>
+      </w:pPr>
+      <w:rPr>
+        <w:rFonts w:ascii="Wingdings" w:hAnsi="Wingdings" w:hint="default"/>
+      </w:rPr>
+    </w:lvl>
+  </w:abstractNum>
+  <w:num w:numId="1">
+    <w:abstractNumId w:val="1"/>
+  </w:num>
+  <w:num w:numId="2">
+    <w:abstractNumId w:val="6"/>
+  </w:num>
+  <w:num w:numId="3">
+    <w:abstractNumId w:val="5"/>
+  </w:num>
+  <w:num w:numId="4">
+    <w:abstractNumId w:val="4"/>
+  </w:num>
+  <w:num w:numId="5">
+    <w:abstractNumId w:val="0"/>
+  </w:num>
+  <w:num w:numId="6">
+    <w:abstractNumId w:val="3"/>
+  </w:num>
+  <w:num w:numId="7">
+    <w:abstractNumId w:val="2"/>
+  </w:num>
+</w:numbering>
 </file>
 
 <file path=word/styles.xml><?xml version="1.0" encoding="utf-8"?>
@@ -205,6 +3233,47 @@
     <w:uiPriority w:val="99"/>
     <w:semiHidden/>
     <w:unhideWhenUsed/>
+  </w:style>
+  <w:style w:type="paragraph" w:styleId="ListeParagraf">
+    <w:name w:val="List Paragraph"/>
+    <w:basedOn w:val="Normal"/>
+    <w:uiPriority w:val="34"/>
+    <w:qFormat/>
+    <w:rsid w:val="00644DA5"/>
+    <w:pPr>
+      <w:ind w:left="720"/>
+      <w:contextualSpacing/>
+    </w:pPr>
+  </w:style>
+  <w:style w:type="paragraph" w:styleId="BalonMetni">
+    <w:name w:val="Balloon Text"/>
+    <w:basedOn w:val="Normal"/>
+    <w:link w:val="BalonMetniChar"/>
+    <w:uiPriority w:val="99"/>
+    <w:semiHidden/>
+    <w:unhideWhenUsed/>
+    <w:rsid w:val="000F148D"/>
+    <w:pPr>
+      <w:spacing w:after="0" w:line="240" w:lineRule="auto"/>
+    </w:pPr>
+    <w:rPr>
+      <w:rFonts w:ascii="Tahoma" w:hAnsi="Tahoma" w:cs="Tahoma"/>
+      <w:sz w:val="16"/>
+      <w:szCs w:val="16"/>
+    </w:rPr>
+  </w:style>
+  <w:style w:type="character" w:customStyle="1" w:styleId="BalonMetniChar">
+    <w:name w:val="Balon Metni Char"/>
+    <w:basedOn w:val="VarsaylanParagrafYazTipi"/>
+    <w:link w:val="BalonMetni"/>
+    <w:uiPriority w:val="99"/>
+    <w:semiHidden/>
+    <w:rsid w:val="000F148D"/>
+    <w:rPr>
+      <w:rFonts w:ascii="Tahoma" w:hAnsi="Tahoma" w:cs="Tahoma"/>
+      <w:sz w:val="16"/>
+      <w:szCs w:val="16"/>
+    </w:rPr>
   </w:style>
 </w:styles>
 </file>
